--- a/eeob563-project/Investigating Faster _final.docx
+++ b/eeob563-project/Investigating Faster _final.docx
@@ -129,21 +129,19 @@
           <w:shd w:val="clear" w:color="auto" w:fill="FFFFFF"/>
         </w:rPr>
       </w:pPr>
-      <w:ins w:id="1" w:author="Sven" w:date="2018-04-17T12:00:00Z">
-        <w:r>
-          <w:rPr>
-            <w:rStyle w:val="Emphasis"/>
-            <w:rFonts w:cs="Lucida Sans Unicode"/>
-            <w:i w:val="0"/>
-            <w:color w:val="000000" w:themeColor="text1"/>
-            <w:sz w:val="24"/>
-            <w:szCs w:val="24"/>
-            <w:bdr w:val="none" w:sz="0" w:space="0" w:color="auto" w:frame="1"/>
-            <w:shd w:val="clear" w:color="auto" w:fill="FFFFFF"/>
-          </w:rPr>
-          <w:t>E</w:t>
-        </w:r>
-      </w:ins>
+      <w:r>
+        <w:rPr>
+          <w:rStyle w:val="Emphasis"/>
+          <w:rFonts w:cs="Lucida Sans Unicode"/>
+          <w:i w:val="0"/>
+          <w:color w:val="000000" w:themeColor="text1"/>
+          <w:sz w:val="24"/>
+          <w:szCs w:val="24"/>
+          <w:bdr w:val="none" w:sz="0" w:space="0" w:color="auto" w:frame="1"/>
+          <w:shd w:val="clear" w:color="auto" w:fill="FFFFFF"/>
+        </w:rPr>
+        <w:t>E</w:t>
+      </w:r>
       <w:r>
         <w:rPr>
           <w:rStyle w:val="Emphasis"/>
@@ -181,33 +179,7 @@
           <w:bdr w:val="none" w:sz="0" w:space="0" w:color="auto" w:frame="1"/>
           <w:shd w:val="clear" w:color="auto" w:fill="FFFFFF"/>
         </w:rPr>
-        <w:t xml:space="preserve"> as natural selection and genetic drift </w:t>
-      </w:r>
-      <w:r>
-        <w:rPr>
-          <w:rStyle w:val="Emphasis"/>
-          <w:rFonts w:cs="Lucida Sans Unicode"/>
-          <w:i w:val="0"/>
-          <w:color w:val="000000" w:themeColor="text1"/>
-          <w:sz w:val="24"/>
-          <w:szCs w:val="24"/>
-          <w:bdr w:val="none" w:sz="0" w:space="0" w:color="auto" w:frame="1"/>
-          <w:shd w:val="clear" w:color="auto" w:fill="FFFFFF"/>
-        </w:rPr>
-        <w:t>would b</w:t>
-      </w:r>
-      <w:r>
-        <w:rPr>
-          <w:rStyle w:val="Emphasis"/>
-          <w:rFonts w:cs="Lucida Sans Unicode"/>
-          <w:i w:val="0"/>
-          <w:color w:val="000000" w:themeColor="text1"/>
-          <w:sz w:val="24"/>
-          <w:szCs w:val="24"/>
-          <w:bdr w:val="none" w:sz="0" w:space="0" w:color="auto" w:frame="1"/>
-          <w:shd w:val="clear" w:color="auto" w:fill="FFFFFF"/>
-        </w:rPr>
-        <w:t xml:space="preserve">e stronger in Z-linked genes. Here we investigated </w:t>
+        <w:t xml:space="preserve"> as natural selection and genetic drift would be stronger in Z-linked genes. Here we investigated </w:t>
       </w:r>
       <w:r>
         <w:rPr>
@@ -235,41 +207,26 @@
         </w:rPr>
         <w:t xml:space="preserve"> </w:t>
       </w:r>
-      <w:commentRangeStart w:id="2"/>
-      <w:del w:id="3" w:author="Sven" w:date="2018-04-17T13:03:00Z">
-        <w:r>
-          <w:rPr>
-            <w:rStyle w:val="Emphasis"/>
-            <w:rFonts w:cs="Lucida Sans Unicode"/>
-            <w:i w:val="0"/>
-            <w:color w:val="000000" w:themeColor="text1"/>
-            <w:sz w:val="24"/>
-            <w:szCs w:val="24"/>
-            <w:bdr w:val="none" w:sz="0" w:space="0" w:color="auto" w:frame="1"/>
-            <w:shd w:val="clear" w:color="auto" w:fill="FFFFFF"/>
-          </w:rPr>
-          <w:delText>F</w:delText>
-        </w:r>
-      </w:del>
-      <w:r>
-        <w:rPr>
-          <w:rStyle w:val="Emphasis"/>
-          <w:rFonts w:cs="Lucida Sans Unicode"/>
-          <w:i w:val="0"/>
-          <w:color w:val="000000" w:themeColor="text1"/>
-          <w:sz w:val="24"/>
-          <w:szCs w:val="24"/>
-          <w:bdr w:val="none" w:sz="0" w:space="0" w:color="auto" w:frame="1"/>
-          <w:shd w:val="clear" w:color="auto" w:fill="FFFFFF"/>
-        </w:rPr>
-        <w:t xml:space="preserve">aster-Z </w:t>
-      </w:r>
-      <w:commentRangeEnd w:id="2"/>
+      <w:commentRangeStart w:id="1"/>
+      <w:r>
+        <w:rPr>
+          <w:rStyle w:val="Emphasis"/>
+          <w:rFonts w:cs="Lucida Sans Unicode"/>
+          <w:i w:val="0"/>
+          <w:color w:val="000000" w:themeColor="text1"/>
+          <w:sz w:val="24"/>
+          <w:szCs w:val="24"/>
+          <w:bdr w:val="none" w:sz="0" w:space="0" w:color="auto" w:frame="1"/>
+          <w:shd w:val="clear" w:color="auto" w:fill="FFFFFF"/>
+        </w:rPr>
+        <w:t xml:space="preserve">Faster-Z </w:t>
+      </w:r>
+      <w:commentRangeEnd w:id="1"/>
       <w:r>
         <w:rPr>
           <w:rStyle w:val="CommentReference"/>
         </w:rPr>
-        <w:commentReference w:id="2"/>
+        <w:commentReference w:id="1"/>
       </w:r>
       <w:r>
         <w:rPr>
@@ -323,21 +280,19 @@
         </w:rPr>
         <w:t>-chromosome</w:t>
       </w:r>
-      <w:ins w:id="4" w:author="Sven" w:date="2018-04-17T12:01:00Z">
-        <w:r>
-          <w:rPr>
-            <w:rStyle w:val="Emphasis"/>
-            <w:rFonts w:cs="Lucida Sans Unicode"/>
-            <w:i w:val="0"/>
-            <w:color w:val="000000" w:themeColor="text1"/>
-            <w:sz w:val="24"/>
-            <w:szCs w:val="24"/>
-            <w:bdr w:val="none" w:sz="0" w:space="0" w:color="auto" w:frame="1"/>
-            <w:shd w:val="clear" w:color="auto" w:fill="FFFFFF"/>
-          </w:rPr>
-          <w:t>)</w:t>
-        </w:r>
-      </w:ins>
+      <w:r>
+        <w:rPr>
+          <w:rStyle w:val="Emphasis"/>
+          <w:rFonts w:cs="Lucida Sans Unicode"/>
+          <w:i w:val="0"/>
+          <w:color w:val="000000" w:themeColor="text1"/>
+          <w:sz w:val="24"/>
+          <w:szCs w:val="24"/>
+          <w:bdr w:val="none" w:sz="0" w:space="0" w:color="auto" w:frame="1"/>
+          <w:shd w:val="clear" w:color="auto" w:fill="FFFFFF"/>
+        </w:rPr>
+        <w:t>)</w:t>
+      </w:r>
       <w:r>
         <w:rPr>
           <w:rStyle w:val="Emphasis"/>
@@ -364,7 +319,7 @@
         </w:rPr>
         <w:t xml:space="preserve">chicken, </w:t>
       </w:r>
-      <w:bookmarkStart w:id="5" w:name="_Hlk512074759"/>
+      <w:bookmarkStart w:id="2" w:name="_Hlk512074759"/>
       <w:r>
         <w:rPr>
           <w:i/>
@@ -387,7 +342,7 @@
         </w:rPr>
         <w:t xml:space="preserve"> </w:t>
       </w:r>
-      <w:bookmarkEnd w:id="5"/>
+      <w:bookmarkEnd w:id="2"/>
       <w:r>
         <w:rPr>
           <w:rStyle w:val="Emphasis"/>
@@ -710,59 +665,44 @@
         </w:rPr>
         <w:t>additional control</w:t>
       </w:r>
-      <w:ins w:id="6" w:author="Sven" w:date="2018-04-17T12:02:00Z">
-        <w:r>
-          <w:rPr>
-            <w:rStyle w:val="Emphasis"/>
-            <w:rFonts w:cs="Lucida Sans Unicode"/>
-            <w:i w:val="0"/>
-            <w:color w:val="000000" w:themeColor="text1"/>
-            <w:sz w:val="24"/>
-            <w:szCs w:val="24"/>
-            <w:bdr w:val="none" w:sz="0" w:space="0" w:color="auto" w:frame="1"/>
-            <w:shd w:val="clear" w:color="auto" w:fill="FFFFFF"/>
-          </w:rPr>
-          <w:t>,</w:t>
-        </w:r>
-      </w:ins>
-      <w:r>
-        <w:rPr>
-          <w:rStyle w:val="Emphasis"/>
-          <w:rFonts w:cs="Lucida Sans Unicode"/>
-          <w:i w:val="0"/>
-          <w:color w:val="000000" w:themeColor="text1"/>
-          <w:sz w:val="24"/>
-          <w:szCs w:val="24"/>
-          <w:bdr w:val="none" w:sz="0" w:space="0" w:color="auto" w:frame="1"/>
-          <w:shd w:val="clear" w:color="auto" w:fill="FFFFFF"/>
-        </w:rPr>
-        <w:t xml:space="preserve"> as they lack sex chromosomes altogether. </w:t>
-      </w:r>
-      <w:r>
-        <w:rPr>
-          <w:rStyle w:val="Emphasis"/>
-          <w:rFonts w:cs="Lucida Sans Unicode"/>
-          <w:i w:val="0"/>
-          <w:color w:val="000000" w:themeColor="text1"/>
-          <w:sz w:val="24"/>
-          <w:szCs w:val="24"/>
-          <w:bdr w:val="none" w:sz="0" w:space="0" w:color="auto" w:frame="1"/>
-          <w:shd w:val="clear" w:color="auto" w:fill="FFFFFF"/>
-        </w:rPr>
-        <w:t>I</w:t>
-      </w:r>
-      <w:r>
-        <w:rPr>
-          <w:rStyle w:val="Emphasis"/>
-          <w:rFonts w:cs="Lucida Sans Unicode"/>
-          <w:i w:val="0"/>
-          <w:color w:val="000000" w:themeColor="text1"/>
-          <w:sz w:val="24"/>
-          <w:szCs w:val="24"/>
-          <w:bdr w:val="none" w:sz="0" w:space="0" w:color="auto" w:frame="1"/>
-          <w:shd w:val="clear" w:color="auto" w:fill="FFFFFF"/>
-        </w:rPr>
-        <w:t xml:space="preserve"> </w:t>
+      <w:r>
+        <w:rPr>
+          <w:rStyle w:val="Emphasis"/>
+          <w:rFonts w:cs="Lucida Sans Unicode"/>
+          <w:i w:val="0"/>
+          <w:color w:val="000000" w:themeColor="text1"/>
+          <w:sz w:val="24"/>
+          <w:szCs w:val="24"/>
+          <w:bdr w:val="none" w:sz="0" w:space="0" w:color="auto" w:frame="1"/>
+          <w:shd w:val="clear" w:color="auto" w:fill="FFFFFF"/>
+        </w:rPr>
+        <w:t xml:space="preserve">, </w:t>
+      </w:r>
+      <w:r>
+        <w:rPr>
+          <w:rStyle w:val="Emphasis"/>
+          <w:rFonts w:cs="Lucida Sans Unicode"/>
+          <w:i w:val="0"/>
+          <w:color w:val="000000" w:themeColor="text1"/>
+          <w:sz w:val="24"/>
+          <w:szCs w:val="24"/>
+          <w:bdr w:val="none" w:sz="0" w:space="0" w:color="auto" w:frame="1"/>
+          <w:shd w:val="clear" w:color="auto" w:fill="FFFFFF"/>
+        </w:rPr>
+        <w:t xml:space="preserve">as they lack sex chromosomes altogether. </w:t>
+      </w:r>
+      <w:r>
+        <w:rPr>
+          <w:rStyle w:val="Emphasis"/>
+          <w:rFonts w:cs="Lucida Sans Unicode"/>
+          <w:i w:val="0"/>
+          <w:color w:val="000000" w:themeColor="text1"/>
+          <w:sz w:val="24"/>
+          <w:szCs w:val="24"/>
+          <w:bdr w:val="none" w:sz="0" w:space="0" w:color="auto" w:frame="1"/>
+          <w:shd w:val="clear" w:color="auto" w:fill="FFFFFF"/>
+        </w:rPr>
+        <w:t xml:space="preserve">I </w:t>
       </w:r>
       <w:r>
         <w:rPr>
@@ -1035,33 +975,7 @@
           <w:bdr w:val="none" w:sz="0" w:space="0" w:color="auto" w:frame="1"/>
           <w:shd w:val="clear" w:color="auto" w:fill="FFFFFF"/>
         </w:rPr>
-        <w:t xml:space="preserve"> we found no </w:t>
-      </w:r>
-      <w:r>
-        <w:rPr>
-          <w:rStyle w:val="Emphasis"/>
-          <w:rFonts w:cs="Lucida Sans Unicode"/>
-          <w:i w:val="0"/>
-          <w:color w:val="000000" w:themeColor="text1"/>
-          <w:sz w:val="24"/>
-          <w:szCs w:val="24"/>
-          <w:bdr w:val="none" w:sz="0" w:space="0" w:color="auto" w:frame="1"/>
-          <w:shd w:val="clear" w:color="auto" w:fill="FFFFFF"/>
-        </w:rPr>
-        <w:t>Faster</w:t>
-      </w:r>
-      <w:r>
-        <w:rPr>
-          <w:rStyle w:val="Emphasis"/>
-          <w:rFonts w:cs="Lucida Sans Unicode"/>
-          <w:i w:val="0"/>
-          <w:color w:val="000000" w:themeColor="text1"/>
-          <w:sz w:val="24"/>
-          <w:szCs w:val="24"/>
-          <w:bdr w:val="none" w:sz="0" w:space="0" w:color="auto" w:frame="1"/>
-          <w:shd w:val="clear" w:color="auto" w:fill="FFFFFF"/>
-        </w:rPr>
-        <w:t xml:space="preserve">-Z in </w:t>
+        <w:t xml:space="preserve"> we found no Faster-Z in </w:t>
       </w:r>
       <w:r>
         <w:rPr>
@@ -1281,16 +1195,14 @@
           <w:szCs w:val="24"/>
         </w:rPr>
       </w:pPr>
-      <w:ins w:id="7" w:author="Sven" w:date="2018-04-17T12:34:00Z">
-        <w:r>
-          <w:rPr>
-            <w:color w:val="000000" w:themeColor="text1"/>
-            <w:sz w:val="24"/>
-            <w:szCs w:val="24"/>
-          </w:rPr>
-          <w:t>S</w:t>
-        </w:r>
-      </w:ins>
+      <w:r>
+        <w:rPr>
+          <w:color w:val="000000" w:themeColor="text1"/>
+          <w:sz w:val="24"/>
+          <w:szCs w:val="24"/>
+        </w:rPr>
+        <w:t>S</w:t>
+      </w:r>
       <w:r>
         <w:rPr>
           <w:color w:val="000000" w:themeColor="text1"/>
@@ -1347,26 +1259,14 @@
         </w:rPr>
         <w:t xml:space="preserve"> the rate of divergence of sex</w:t>
       </w:r>
-      <w:ins w:id="8" w:author="Sven" w:date="2018-04-17T12:34:00Z">
-        <w:r>
-          <w:rPr>
-            <w:color w:val="000000" w:themeColor="text1"/>
-            <w:sz w:val="24"/>
-            <w:szCs w:val="24"/>
-          </w:rPr>
-          <w:t>-</w:t>
-        </w:r>
-      </w:ins>
-      <w:del w:id="9" w:author="Sven" w:date="2018-04-17T12:34:00Z">
-        <w:r>
-          <w:rPr>
-            <w:color w:val="000000" w:themeColor="text1"/>
-            <w:sz w:val="24"/>
-            <w:szCs w:val="24"/>
-          </w:rPr>
-          <w:delText xml:space="preserve"> </w:delText>
-        </w:r>
-      </w:del>
+      <w:r>
+        <w:rPr>
+          <w:color w:val="000000" w:themeColor="text1"/>
+          <w:sz w:val="24"/>
+          <w:szCs w:val="24"/>
+        </w:rPr>
+        <w:t>-</w:t>
+      </w:r>
       <w:r>
         <w:rPr>
           <w:color w:val="000000" w:themeColor="text1"/>
@@ -1423,16 +1323,14 @@
         </w:rPr>
         <w:t>nique form of inheritance different from autosome</w:t>
       </w:r>
-      <w:ins w:id="10" w:author="Sven" w:date="2018-04-17T12:36:00Z">
-        <w:r>
-          <w:rPr>
-            <w:color w:val="000000" w:themeColor="text1"/>
-            <w:sz w:val="24"/>
-            <w:szCs w:val="24"/>
-          </w:rPr>
-          <w:t>,</w:t>
-        </w:r>
-      </w:ins>
+      <w:r>
+        <w:rPr>
+          <w:color w:val="000000" w:themeColor="text1"/>
+          <w:sz w:val="24"/>
+          <w:szCs w:val="24"/>
+        </w:rPr>
+        <w:t>,</w:t>
+      </w:r>
       <w:r>
         <w:rPr>
           <w:color w:val="000000" w:themeColor="text1"/>
@@ -1449,16 +1347,6 @@
         </w:rPr>
         <w:t>making them</w:t>
       </w:r>
-      <w:del w:id="11" w:author="Sven" w:date="2018-04-17T12:36:00Z">
-        <w:r>
-          <w:rPr>
-            <w:color w:val="000000" w:themeColor="text1"/>
-            <w:sz w:val="24"/>
-            <w:szCs w:val="24"/>
-          </w:rPr>
-          <w:delText>it</w:delText>
-        </w:r>
-      </w:del>
       <w:r>
         <w:rPr>
           <w:color w:val="000000" w:themeColor="text1"/>
@@ -1481,6 +1369,54 @@
           <w:sz w:val="24"/>
           <w:szCs w:val="24"/>
         </w:rPr>
+        <w:t xml:space="preserve"> reduced effective population size</w:t>
+      </w:r>
+      <w:r>
+        <w:rPr>
+          <w:color w:val="000000" w:themeColor="text1"/>
+          <w:sz w:val="24"/>
+          <w:szCs w:val="24"/>
+        </w:rPr>
+        <w:t xml:space="preserve"> than autosomes,</w:t>
+      </w:r>
+      <w:r>
+        <w:rPr>
+          <w:color w:val="000000" w:themeColor="text1"/>
+          <w:sz w:val="24"/>
+          <w:szCs w:val="24"/>
+        </w:rPr>
+        <w:t xml:space="preserve"> s</w:t>
+      </w:r>
+      <w:r>
+        <w:rPr>
+          <w:color w:val="000000" w:themeColor="text1"/>
+          <w:sz w:val="24"/>
+          <w:szCs w:val="24"/>
+        </w:rPr>
+        <w:t>ince</w:t>
+      </w:r>
+      <w:r>
+        <w:rPr>
+          <w:color w:val="000000" w:themeColor="text1"/>
+          <w:sz w:val="24"/>
+          <w:szCs w:val="24"/>
+        </w:rPr>
+        <w:t xml:space="preserve"> in a species with a 1:1 sex ratio, the </w:t>
+      </w:r>
+      <w:r>
+        <w:rPr>
+          <w:color w:val="000000" w:themeColor="text1"/>
+          <w:sz w:val="24"/>
+          <w:szCs w:val="24"/>
+        </w:rPr>
+        <w:t>population of</w:t>
+      </w:r>
+      <w:r>
+        <w:rPr>
+          <w:color w:val="000000" w:themeColor="text1"/>
+          <w:sz w:val="24"/>
+          <w:szCs w:val="24"/>
+        </w:rPr>
         <w:t xml:space="preserve"> </w:t>
       </w:r>
       <w:r>
@@ -1489,55 +1425,143 @@
           <w:sz w:val="24"/>
           <w:szCs w:val="24"/>
         </w:rPr>
-        <w:t xml:space="preserve">reduced </w:t>
-      </w:r>
-      <w:r>
-        <w:rPr>
-          <w:color w:val="000000" w:themeColor="text1"/>
-          <w:sz w:val="24"/>
-          <w:szCs w:val="24"/>
-        </w:rPr>
-        <w:t>effective population size</w:t>
-      </w:r>
-      <w:r>
-        <w:rPr>
-          <w:color w:val="000000" w:themeColor="text1"/>
-          <w:sz w:val="24"/>
-          <w:szCs w:val="24"/>
-        </w:rPr>
-        <w:t xml:space="preserve"> than autosomes,</w:t>
-      </w:r>
-      <w:r>
-        <w:rPr>
-          <w:color w:val="000000" w:themeColor="text1"/>
-          <w:sz w:val="24"/>
-          <w:szCs w:val="24"/>
-        </w:rPr>
-        <w:t xml:space="preserve"> s</w:t>
-      </w:r>
-      <w:r>
-        <w:rPr>
-          <w:color w:val="000000" w:themeColor="text1"/>
-          <w:sz w:val="24"/>
-          <w:szCs w:val="24"/>
-        </w:rPr>
-        <w:t>ince</w:t>
-      </w:r>
-      <w:r>
-        <w:rPr>
-          <w:color w:val="000000" w:themeColor="text1"/>
-          <w:sz w:val="24"/>
-          <w:szCs w:val="24"/>
-        </w:rPr>
-        <w:t xml:space="preserve"> in a species with a 1:1 sex ratio, the </w:t>
-      </w:r>
-      <w:r>
-        <w:rPr>
-          <w:color w:val="000000" w:themeColor="text1"/>
-          <w:sz w:val="24"/>
-          <w:szCs w:val="24"/>
-        </w:rPr>
-        <w:t>population of</w:t>
+        <w:t xml:space="preserve">X and Z chromosome is ¾ the size of autosomes and the population of W and Y </w:t>
+      </w:r>
+      <w:r>
+        <w:rPr>
+          <w:color w:val="000000" w:themeColor="text1"/>
+          <w:sz w:val="24"/>
+          <w:szCs w:val="24"/>
+        </w:rPr>
+        <w:t>is ¼</w:t>
+      </w:r>
+      <w:r>
+        <w:rPr>
+          <w:color w:val="000000" w:themeColor="text1"/>
+          <w:sz w:val="24"/>
+          <w:szCs w:val="24"/>
+        </w:rPr>
+        <w:t xml:space="preserve"> the size of autosome population.</w:t>
+      </w:r>
+      <w:r>
+        <w:rPr>
+          <w:color w:val="000000" w:themeColor="text1"/>
+          <w:sz w:val="24"/>
+          <w:szCs w:val="24"/>
+        </w:rPr>
+        <w:t xml:space="preserve"> The reduce</w:t>
+      </w:r>
+      <w:r>
+        <w:rPr>
+          <w:color w:val="000000" w:themeColor="text1"/>
+          <w:sz w:val="24"/>
+          <w:szCs w:val="24"/>
+        </w:rPr>
+        <w:t>d</w:t>
+      </w:r>
+      <w:r>
+        <w:rPr>
+          <w:color w:val="000000" w:themeColor="text1"/>
+          <w:sz w:val="24"/>
+          <w:szCs w:val="24"/>
+        </w:rPr>
+        <w:t xml:space="preserve"> population suggests that </w:t>
+      </w:r>
+      <w:r>
+        <w:rPr>
+          <w:color w:val="000000" w:themeColor="text1"/>
+          <w:sz w:val="24"/>
+          <w:szCs w:val="24"/>
+        </w:rPr>
+        <w:t xml:space="preserve">the effect of selection and </w:t>
+      </w:r>
+      <w:r>
+        <w:rPr>
+          <w:color w:val="000000" w:themeColor="text1"/>
+          <w:sz w:val="24"/>
+          <w:szCs w:val="24"/>
+        </w:rPr>
+        <w:t>drift</w:t>
+      </w:r>
+      <w:r>
+        <w:rPr>
+          <w:color w:val="000000" w:themeColor="text1"/>
+          <w:sz w:val="24"/>
+          <w:szCs w:val="24"/>
+        </w:rPr>
+        <w:t xml:space="preserve"> are more effective </w:t>
+      </w:r>
+      <w:r>
+        <w:rPr>
+          <w:color w:val="000000" w:themeColor="text1"/>
+          <w:sz w:val="24"/>
+          <w:szCs w:val="24"/>
+        </w:rPr>
+        <w:t>in</w:t>
+      </w:r>
+      <w:r>
+        <w:rPr>
+          <w:color w:val="000000" w:themeColor="text1"/>
+          <w:sz w:val="24"/>
+          <w:szCs w:val="24"/>
+        </w:rPr>
+        <w:t xml:space="preserve"> the sex chromosome. </w:t>
+      </w:r>
+      <w:r>
+        <w:rPr>
+          <w:color w:val="000000" w:themeColor="text1"/>
+          <w:sz w:val="24"/>
+          <w:szCs w:val="24"/>
+        </w:rPr>
+        <w:t xml:space="preserve"> Reduced recombination in </w:t>
+      </w:r>
+      <w:r>
+        <w:rPr>
+          <w:color w:val="000000" w:themeColor="text1"/>
+          <w:sz w:val="24"/>
+          <w:szCs w:val="24"/>
+        </w:rPr>
+        <w:t>se</w:t>
+      </w:r>
+      <w:r>
+        <w:rPr>
+          <w:color w:val="000000" w:themeColor="text1"/>
+          <w:sz w:val="24"/>
+          <w:szCs w:val="24"/>
+        </w:rPr>
+        <w:t>x chromosomes</w:t>
+      </w:r>
+      <w:r>
+        <w:rPr>
+          <w:color w:val="000000" w:themeColor="text1"/>
+          <w:sz w:val="24"/>
+          <w:szCs w:val="24"/>
+        </w:rPr>
+        <w:t xml:space="preserve"> can contribute to the </w:t>
+      </w:r>
+      <w:r>
+        <w:rPr>
+          <w:color w:val="000000" w:themeColor="text1"/>
+          <w:sz w:val="24"/>
+          <w:szCs w:val="24"/>
+        </w:rPr>
+        <w:t xml:space="preserve">chromosomal </w:t>
+      </w:r>
+      <w:r>
+        <w:rPr>
+          <w:color w:val="000000" w:themeColor="text1"/>
+          <w:sz w:val="24"/>
+          <w:szCs w:val="24"/>
+        </w:rPr>
+        <w:t>degeneration</w:t>
+      </w:r>
+      <w:r>
+        <w:rPr>
+          <w:color w:val="000000" w:themeColor="text1"/>
+          <w:sz w:val="24"/>
+          <w:szCs w:val="24"/>
+        </w:rPr>
+        <w:t>,</w:t>
       </w:r>
       <w:r>
         <w:rPr>
@@ -1553,154 +1577,8 @@
           <w:sz w:val="24"/>
           <w:szCs w:val="24"/>
         </w:rPr>
-        <w:t xml:space="preserve">X and Z chromosome is ¾ the size of autosomes and the population of W and Y </w:t>
-      </w:r>
-      <w:r>
-        <w:rPr>
-          <w:color w:val="000000" w:themeColor="text1"/>
-          <w:sz w:val="24"/>
-          <w:szCs w:val="24"/>
-        </w:rPr>
-        <w:t>is ¼</w:t>
-      </w:r>
-      <w:r>
-        <w:rPr>
-          <w:color w:val="000000" w:themeColor="text1"/>
-          <w:sz w:val="24"/>
-          <w:szCs w:val="24"/>
-        </w:rPr>
-        <w:t xml:space="preserve"> the size of autosome population.</w:t>
-      </w:r>
-      <w:r>
-        <w:rPr>
-          <w:color w:val="000000" w:themeColor="text1"/>
-          <w:sz w:val="24"/>
-          <w:szCs w:val="24"/>
-        </w:rPr>
-        <w:t xml:space="preserve"> The reduce</w:t>
-      </w:r>
-      <w:r>
-        <w:rPr>
-          <w:color w:val="000000" w:themeColor="text1"/>
-          <w:sz w:val="24"/>
-          <w:szCs w:val="24"/>
-        </w:rPr>
-        <w:t>d</w:t>
-      </w:r>
-      <w:r>
-        <w:rPr>
-          <w:color w:val="000000" w:themeColor="text1"/>
-          <w:sz w:val="24"/>
-          <w:szCs w:val="24"/>
-        </w:rPr>
-        <w:t xml:space="preserve"> population suggests that </w:t>
-      </w:r>
-      <w:r>
-        <w:rPr>
-          <w:color w:val="000000" w:themeColor="text1"/>
-          <w:sz w:val="24"/>
-          <w:szCs w:val="24"/>
-        </w:rPr>
-        <w:t xml:space="preserve">the effect of selection and </w:t>
-      </w:r>
-      <w:r>
-        <w:rPr>
-          <w:color w:val="000000" w:themeColor="text1"/>
-          <w:sz w:val="24"/>
-          <w:szCs w:val="24"/>
-        </w:rPr>
-        <w:t>drift</w:t>
-      </w:r>
-      <w:r>
-        <w:rPr>
-          <w:color w:val="000000" w:themeColor="text1"/>
-          <w:sz w:val="24"/>
-          <w:szCs w:val="24"/>
-        </w:rPr>
-        <w:t xml:space="preserve"> are more effective </w:t>
-      </w:r>
-      <w:r>
-        <w:rPr>
-          <w:color w:val="000000" w:themeColor="text1"/>
-          <w:sz w:val="24"/>
-          <w:szCs w:val="24"/>
-        </w:rPr>
-        <w:t>in</w:t>
-      </w:r>
-      <w:r>
-        <w:rPr>
-          <w:color w:val="000000" w:themeColor="text1"/>
-          <w:sz w:val="24"/>
-          <w:szCs w:val="24"/>
-        </w:rPr>
-        <w:t xml:space="preserve"> the sex chromosome. </w:t>
-      </w:r>
-      <w:r>
-        <w:rPr>
-          <w:color w:val="000000" w:themeColor="text1"/>
-          <w:sz w:val="24"/>
-          <w:szCs w:val="24"/>
-        </w:rPr>
-        <w:t xml:space="preserve"> Reduced recombination in </w:t>
-      </w:r>
-      <w:r>
-        <w:rPr>
-          <w:color w:val="000000" w:themeColor="text1"/>
-          <w:sz w:val="24"/>
-          <w:szCs w:val="24"/>
-        </w:rPr>
-        <w:t>se</w:t>
-      </w:r>
-      <w:r>
-        <w:rPr>
-          <w:color w:val="000000" w:themeColor="text1"/>
-          <w:sz w:val="24"/>
-          <w:szCs w:val="24"/>
-        </w:rPr>
-        <w:t xml:space="preserve">x </w:t>
-      </w:r>
-      <w:r>
-        <w:rPr>
-          <w:color w:val="000000" w:themeColor="text1"/>
-          <w:sz w:val="24"/>
-          <w:szCs w:val="24"/>
-        </w:rPr>
-        <w:t>chromosomes</w:t>
-      </w:r>
-      <w:r>
-        <w:rPr>
-          <w:color w:val="000000" w:themeColor="text1"/>
-          <w:sz w:val="24"/>
-          <w:szCs w:val="24"/>
-        </w:rPr>
-        <w:t xml:space="preserve"> can contribute to the </w:t>
-      </w:r>
-      <w:r>
-        <w:rPr>
-          <w:color w:val="000000" w:themeColor="text1"/>
-          <w:sz w:val="24"/>
-          <w:szCs w:val="24"/>
-        </w:rPr>
-        <w:t xml:space="preserve">chromosomal </w:t>
-      </w:r>
-      <w:r>
-        <w:rPr>
-          <w:color w:val="000000" w:themeColor="text1"/>
-          <w:sz w:val="24"/>
-          <w:szCs w:val="24"/>
-        </w:rPr>
-        <w:t>degeneration</w:t>
-      </w:r>
-      <w:ins w:id="12" w:author="Sven" w:date="2018-04-17T12:45:00Z">
-        <w:r>
-          <w:rPr>
-            <w:color w:val="000000" w:themeColor="text1"/>
-            <w:sz w:val="24"/>
-            <w:szCs w:val="24"/>
-          </w:rPr>
-          <w:t>,</w:t>
-        </w:r>
-      </w:ins>
+        <w:t>since without recombination,</w:t>
+      </w:r>
       <w:r>
         <w:rPr>
           <w:color w:val="000000" w:themeColor="text1"/>
@@ -1715,7 +1593,7 @@
           <w:sz w:val="24"/>
           <w:szCs w:val="24"/>
         </w:rPr>
-        <w:t>since without recombination,</w:t>
+        <w:t>deleterious mutations</w:t>
       </w:r>
       <w:r>
         <w:rPr>
@@ -1731,146 +1609,128 @@
           <w:sz w:val="24"/>
           <w:szCs w:val="24"/>
         </w:rPr>
-        <w:t>deleterious mutations</w:t>
-      </w:r>
-      <w:r>
-        <w:rPr>
-          <w:color w:val="000000" w:themeColor="text1"/>
-          <w:sz w:val="24"/>
-          <w:szCs w:val="24"/>
+        <w:t xml:space="preserve">are more likely to </w:t>
+      </w:r>
+      <w:r>
+        <w:rPr>
+          <w:color w:val="000000" w:themeColor="text1"/>
+          <w:sz w:val="24"/>
+          <w:szCs w:val="24"/>
+        </w:rPr>
+        <w:t>become fix</w:t>
+      </w:r>
+      <w:r>
+        <w:rPr>
+          <w:color w:val="000000" w:themeColor="text1"/>
+          <w:sz w:val="24"/>
+          <w:szCs w:val="24"/>
+        </w:rPr>
+        <w:t>ed.</w:t>
+      </w:r>
+      <w:r>
+        <w:rPr>
+          <w:color w:val="000000" w:themeColor="text1"/>
+          <w:sz w:val="24"/>
+          <w:szCs w:val="24"/>
+        </w:rPr>
+        <w:t xml:space="preserve"> The reduced population makes the effect of genetic drift stronger. </w:t>
+      </w:r>
+      <w:r>
+        <w:rPr>
+          <w:color w:val="000000" w:themeColor="text1"/>
+          <w:sz w:val="24"/>
+          <w:szCs w:val="24"/>
+        </w:rPr>
+        <w:t>Furthermore, the reduced hemizygosity in heterogametic sex opens recessive mutation to the action of selection.</w:t>
+      </w:r>
+      <w:r>
+        <w:rPr>
+          <w:color w:val="000000" w:themeColor="text1"/>
+          <w:sz w:val="24"/>
+          <w:szCs w:val="24"/>
+        </w:rPr>
+        <w:t xml:space="preserve"> Faster rate</w:t>
+      </w:r>
+      <w:r>
+        <w:rPr>
+          <w:color w:val="000000" w:themeColor="text1"/>
+          <w:sz w:val="24"/>
+          <w:szCs w:val="24"/>
+        </w:rPr>
+        <w:t>s</w:t>
+      </w:r>
+      <w:r>
+        <w:rPr>
+          <w:color w:val="000000" w:themeColor="text1"/>
+          <w:sz w:val="24"/>
+          <w:szCs w:val="24"/>
+        </w:rPr>
+        <w:t xml:space="preserve"> of divergence of coding sequences have been seen in X and Z chromosomes in many species including </w:t>
+      </w:r>
+      <w:r>
+        <w:rPr>
+          <w:i/>
+          <w:color w:val="000000" w:themeColor="text1"/>
+          <w:sz w:val="24"/>
+          <w:szCs w:val="24"/>
+        </w:rPr>
+        <w:t>Gallus gallus</w:t>
+      </w:r>
+      <w:r>
+        <w:rPr>
+          <w:i/>
+          <w:color w:val="000000" w:themeColor="text1"/>
+          <w:sz w:val="24"/>
+          <w:szCs w:val="24"/>
+        </w:rPr>
+        <w:t>,</w:t>
+      </w:r>
+      <w:r>
+        <w:rPr>
+          <w:rStyle w:val="Emphasis"/>
+          <w:rFonts w:cs="Lucida Sans Unicode"/>
+          <w:i w:val="0"/>
+          <w:color w:val="000000" w:themeColor="text1"/>
+          <w:sz w:val="24"/>
+          <w:szCs w:val="24"/>
+          <w:bdr w:val="none" w:sz="0" w:space="0" w:color="auto" w:frame="1"/>
+          <w:shd w:val="clear" w:color="auto" w:fill="FFFFFF"/>
         </w:rPr>
         <w:t xml:space="preserve"> </w:t>
       </w:r>
       <w:r>
         <w:rPr>
-          <w:color w:val="000000" w:themeColor="text1"/>
-          <w:sz w:val="24"/>
-          <w:szCs w:val="24"/>
-        </w:rPr>
-        <w:t xml:space="preserve">are more likely to </w:t>
-      </w:r>
-      <w:r>
-        <w:rPr>
-          <w:color w:val="000000" w:themeColor="text1"/>
-          <w:sz w:val="24"/>
-          <w:szCs w:val="24"/>
-        </w:rPr>
-        <w:t>become fix</w:t>
-      </w:r>
-      <w:r>
-        <w:rPr>
-          <w:color w:val="000000" w:themeColor="text1"/>
-          <w:sz w:val="24"/>
-          <w:szCs w:val="24"/>
-        </w:rPr>
-        <w:t>ed.</w:t>
-      </w:r>
-      <w:r>
-        <w:rPr>
-          <w:color w:val="000000" w:themeColor="text1"/>
-          <w:sz w:val="24"/>
-          <w:szCs w:val="24"/>
-        </w:rPr>
-        <w:t xml:space="preserve"> The reduced population makes the effect of genetic drift stronger. </w:t>
-      </w:r>
-      <w:r>
-        <w:rPr>
-          <w:color w:val="000000" w:themeColor="text1"/>
-          <w:sz w:val="24"/>
-          <w:szCs w:val="24"/>
-        </w:rPr>
-        <w:t>Furthermore, the reduced hemizygosity in heterogametic sex opens recessive mutation to the action of selection.</w:t>
-      </w:r>
-      <w:r>
-        <w:rPr>
-          <w:color w:val="000000" w:themeColor="text1"/>
-          <w:sz w:val="24"/>
-          <w:szCs w:val="24"/>
-        </w:rPr>
-        <w:t xml:space="preserve"> Faster rate</w:t>
-      </w:r>
-      <w:ins w:id="13" w:author="Sven" w:date="2018-04-17T12:46:00Z">
-        <w:r>
-          <w:rPr>
-            <w:color w:val="000000" w:themeColor="text1"/>
-            <w:sz w:val="24"/>
-            <w:szCs w:val="24"/>
-          </w:rPr>
-          <w:t>s</w:t>
-        </w:r>
-      </w:ins>
-      <w:r>
-        <w:rPr>
-          <w:color w:val="000000" w:themeColor="text1"/>
-          <w:sz w:val="24"/>
-          <w:szCs w:val="24"/>
-        </w:rPr>
-        <w:t xml:space="preserve"> of divergence of coding sequences have been seen in X and Z chromosomes in many species including </w:t>
-      </w:r>
+          <w:rStyle w:val="Emphasis"/>
+          <w:rFonts w:cs="Lucida Sans Unicode"/>
+          <w:color w:val="000000" w:themeColor="text1"/>
+          <w:sz w:val="24"/>
+          <w:szCs w:val="24"/>
+          <w:bdr w:val="none" w:sz="0" w:space="0" w:color="auto" w:frame="1"/>
+          <w:shd w:val="clear" w:color="auto" w:fill="FFFFFF"/>
+        </w:rPr>
+        <w:t>Taeniopygia guttata</w:t>
+      </w:r>
+      <w:r>
+        <w:rPr>
+          <w:rStyle w:val="Emphasis"/>
+          <w:rFonts w:cs="Lucida Sans Unicode"/>
+          <w:i w:val="0"/>
+          <w:color w:val="000000" w:themeColor="text1"/>
+          <w:sz w:val="24"/>
+          <w:szCs w:val="24"/>
+          <w:bdr w:val="none" w:sz="0" w:space="0" w:color="auto" w:frame="1"/>
+          <w:shd w:val="clear" w:color="auto" w:fill="FFFFFF"/>
+        </w:rPr>
+        <w:t xml:space="preserve">, </w:t>
+      </w:r>
+      <w:commentRangeStart w:id="3"/>
       <w:r>
         <w:rPr>
           <w:i/>
           <w:color w:val="000000" w:themeColor="text1"/>
           <w:sz w:val="24"/>
           <w:szCs w:val="24"/>
-        </w:rPr>
-        <w:t>Gallus gallus</w:t>
-      </w:r>
-      <w:r>
-        <w:rPr>
-          <w:i/>
-          <w:color w:val="000000" w:themeColor="text1"/>
-          <w:sz w:val="24"/>
-          <w:szCs w:val="24"/>
-        </w:rPr>
-        <w:t>,</w:t>
-      </w:r>
-      <w:r>
-        <w:rPr>
-          <w:rStyle w:val="Emphasis"/>
-          <w:rFonts w:cs="Lucida Sans Unicode"/>
-          <w:i w:val="0"/>
-          <w:color w:val="000000" w:themeColor="text1"/>
-          <w:sz w:val="24"/>
-          <w:szCs w:val="24"/>
-          <w:bdr w:val="none" w:sz="0" w:space="0" w:color="auto" w:frame="1"/>
-          <w:shd w:val="clear" w:color="auto" w:fill="FFFFFF"/>
-        </w:rPr>
-        <w:t xml:space="preserve"> </w:t>
-      </w:r>
-      <w:r>
-        <w:rPr>
-          <w:rStyle w:val="Emphasis"/>
-          <w:rFonts w:cs="Lucida Sans Unicode"/>
-          <w:color w:val="000000" w:themeColor="text1"/>
-          <w:sz w:val="24"/>
-          <w:szCs w:val="24"/>
-          <w:bdr w:val="none" w:sz="0" w:space="0" w:color="auto" w:frame="1"/>
-          <w:shd w:val="clear" w:color="auto" w:fill="FFFFFF"/>
-        </w:rPr>
-        <w:t>Taeniopygia guttata</w:t>
-      </w:r>
-      <w:r>
-        <w:rPr>
-          <w:rStyle w:val="Emphasis"/>
-          <w:rFonts w:cs="Lucida Sans Unicode"/>
-          <w:i w:val="0"/>
-          <w:color w:val="000000" w:themeColor="text1"/>
-          <w:sz w:val="24"/>
-          <w:szCs w:val="24"/>
-          <w:bdr w:val="none" w:sz="0" w:space="0" w:color="auto" w:frame="1"/>
-          <w:shd w:val="clear" w:color="auto" w:fill="FFFFFF"/>
-        </w:rPr>
-        <w:t xml:space="preserve">, </w:t>
-      </w:r>
-      <w:commentRangeStart w:id="14"/>
-      <w:r>
-        <w:rPr>
-          <w:i/>
-          <w:color w:val="000000" w:themeColor="text1"/>
-          <w:sz w:val="24"/>
-          <w:szCs w:val="24"/>
-          <w:rPrChange w:id="15" w:author="Sven" w:date="2018-04-17T12:11:00Z">
+          <w:rPrChange w:id="4" w:author="Sven" w:date="2018-04-17T12:11:00Z">
             <w:rPr>
               <w:color w:val="000000" w:themeColor="text1"/>
               <w:sz w:val="24"/>
@@ -1886,7 +1746,7 @@
           <w:color w:val="000000" w:themeColor="text1"/>
           <w:sz w:val="24"/>
           <w:szCs w:val="24"/>
-          <w:rPrChange w:id="16" w:author="Sven" w:date="2018-04-17T12:11:00Z">
+          <w:rPrChange w:id="5" w:author="Sven" w:date="2018-04-17T12:11:00Z">
             <w:rPr>
               <w:color w:val="000000" w:themeColor="text1"/>
               <w:sz w:val="24"/>
@@ -1902,7 +1762,7 @@
           <w:color w:val="000000" w:themeColor="text1"/>
           <w:sz w:val="24"/>
           <w:szCs w:val="24"/>
-          <w:rPrChange w:id="17" w:author="Sven" w:date="2018-04-17T12:11:00Z">
+          <w:rPrChange w:id="6" w:author="Sven" w:date="2018-04-17T12:11:00Z">
             <w:rPr>
               <w:color w:val="000000" w:themeColor="text1"/>
               <w:sz w:val="24"/>
@@ -1926,7 +1786,7 @@
           <w:color w:val="000000" w:themeColor="text1"/>
           <w:sz w:val="24"/>
           <w:szCs w:val="24"/>
-          <w:rPrChange w:id="18" w:author="Sven" w:date="2018-04-17T12:11:00Z">
+          <w:rPrChange w:id="7" w:author="Sven" w:date="2018-04-17T12:11:00Z">
             <w:rPr>
               <w:color w:val="000000" w:themeColor="text1"/>
               <w:sz w:val="24"/>
@@ -1950,7 +1810,7 @@
           <w:color w:val="000000" w:themeColor="text1"/>
           <w:sz w:val="24"/>
           <w:szCs w:val="24"/>
-          <w:rPrChange w:id="19" w:author="Sven" w:date="2018-04-17T12:11:00Z">
+          <w:rPrChange w:id="8" w:author="Sven" w:date="2018-04-17T12:11:00Z">
             <w:rPr>
               <w:color w:val="000000" w:themeColor="text1"/>
               <w:sz w:val="24"/>
@@ -1960,12 +1820,12 @@
         </w:rPr>
         <w:t>Homo sapiens</w:t>
       </w:r>
-      <w:commentRangeEnd w:id="14"/>
+      <w:commentRangeEnd w:id="3"/>
       <w:r>
         <w:rPr>
           <w:rStyle w:val="CommentReference"/>
         </w:rPr>
-        <w:commentReference w:id="14"/>
+        <w:commentReference w:id="3"/>
       </w:r>
       <w:r>
         <w:rPr>
@@ -2073,7 +1933,7 @@
         </w:rPr>
         <w:t xml:space="preserve"> evaluate</w:t>
       </w:r>
-      <w:commentRangeStart w:id="20"/>
+      <w:commentRangeStart w:id="9"/>
       <w:r>
         <w:rPr>
           <w:rStyle w:val="Emphasis"/>
@@ -2087,12 +1947,12 @@
         </w:rPr>
         <w:t>d</w:t>
       </w:r>
-      <w:commentRangeEnd w:id="20"/>
+      <w:commentRangeEnd w:id="9"/>
       <w:r>
         <w:rPr>
           <w:rStyle w:val="CommentReference"/>
         </w:rPr>
-        <w:commentReference w:id="20"/>
+        <w:commentReference w:id="9"/>
       </w:r>
       <w:r>
         <w:rPr>
@@ -2118,50 +1978,7 @@
           <w:bdr w:val="none" w:sz="0" w:space="0" w:color="auto" w:frame="1"/>
           <w:shd w:val="clear" w:color="auto" w:fill="FFFFFF"/>
         </w:rPr>
-        <w:t>coding sequences in the Z chromosome and compare</w:t>
-      </w:r>
-      <w:del w:id="21" w:author="Sven" w:date="2018-04-17T12:50:00Z">
-        <w:r>
-          <w:rPr>
-            <w:rStyle w:val="Emphasis"/>
-            <w:rFonts w:cs="Lucida Sans Unicode"/>
-            <w:i w:val="0"/>
-            <w:color w:val="000000" w:themeColor="text1"/>
-            <w:sz w:val="24"/>
-            <w:szCs w:val="24"/>
-            <w:bdr w:val="none" w:sz="0" w:space="0" w:color="auto" w:frame="1"/>
-            <w:shd w:val="clear" w:color="auto" w:fill="FFFFFF"/>
-          </w:rPr>
-          <w:delText>s</w:delText>
-        </w:r>
-      </w:del>
-      <w:ins w:id="22" w:author="Sven" w:date="2018-04-17T12:50:00Z">
-        <w:r>
-          <w:rPr>
-            <w:rStyle w:val="Emphasis"/>
-            <w:rFonts w:cs="Lucida Sans Unicode"/>
-            <w:i w:val="0"/>
-            <w:color w:val="000000" w:themeColor="text1"/>
-            <w:sz w:val="24"/>
-            <w:szCs w:val="24"/>
-            <w:bdr w:val="none" w:sz="0" w:space="0" w:color="auto" w:frame="1"/>
-            <w:shd w:val="clear" w:color="auto" w:fill="FFFFFF"/>
-          </w:rPr>
-          <w:t>d</w:t>
-        </w:r>
-      </w:ins>
-      <w:r>
-        <w:rPr>
-          <w:rStyle w:val="Emphasis"/>
-          <w:rFonts w:cs="Lucida Sans Unicode"/>
-          <w:i w:val="0"/>
-          <w:color w:val="000000" w:themeColor="text1"/>
-          <w:sz w:val="24"/>
-          <w:szCs w:val="24"/>
-          <w:bdr w:val="none" w:sz="0" w:space="0" w:color="auto" w:frame="1"/>
-          <w:shd w:val="clear" w:color="auto" w:fill="FFFFFF"/>
-        </w:rPr>
-        <w:t xml:space="preserve"> it to coding </w:t>
+        <w:t xml:space="preserve">coding sequences in the Z chromosome and compare it to coding </w:t>
       </w:r>
       <w:r>
         <w:rPr>
@@ -2551,22 +2368,7 @@
           <w:bdr w:val="none" w:sz="0" w:space="0" w:color="auto" w:frame="1"/>
           <w:shd w:val="clear" w:color="auto" w:fill="FFFFFF"/>
         </w:rPr>
-        <w:t xml:space="preserve">. dN/dS can be used as a metric of </w:t>
-      </w:r>
-      <w:bookmarkStart w:id="23" w:name="_GoBack"/>
-      <w:bookmarkEnd w:id="23"/>
-      <w:r>
-        <w:rPr>
-          <w:rStyle w:val="Emphasis"/>
-          <w:rFonts w:cs="Lucida Sans Unicode"/>
-          <w:i w:val="0"/>
-          <w:color w:val="000000" w:themeColor="text1"/>
-          <w:sz w:val="24"/>
-          <w:szCs w:val="24"/>
-          <w:bdr w:val="none" w:sz="0" w:space="0" w:color="auto" w:frame="1"/>
-          <w:shd w:val="clear" w:color="auto" w:fill="FFFFFF"/>
-        </w:rPr>
-        <w:t>faster-Z evolution when averaged over a large genomic distance.</w:t>
+        <w:t>. dN/dS can be used as a metric of faster-Z evolution when averaged over a large genomic distance.</w:t>
       </w:r>
     </w:p>
     <w:p>
@@ -2587,7 +2389,7 @@
         <w:lastRenderedPageBreak/>
         <w:t xml:space="preserve">The authors used PAML </w:t>
       </w:r>
-      <w:commentRangeStart w:id="24"/>
+      <w:commentRangeStart w:id="10"/>
       <w:r>
         <w:rPr>
           <w:color w:val="000000" w:themeColor="text1"/>
@@ -2660,12 +2462,12 @@
         </w:rPr>
         <w:t>ikelihood)</w:t>
       </w:r>
-      <w:commentRangeEnd w:id="24"/>
+      <w:commentRangeEnd w:id="10"/>
       <w:r>
         <w:rPr>
           <w:rStyle w:val="CommentReference"/>
         </w:rPr>
-        <w:commentReference w:id="24"/>
+        <w:commentReference w:id="10"/>
       </w:r>
       <w:r>
         <w:rPr>
@@ -2675,7 +2477,7 @@
         </w:rPr>
         <w:t xml:space="preserve"> to calculate pairwise </w:t>
       </w:r>
-      <w:commentRangeStart w:id="25"/>
+      <w:commentRangeStart w:id="11"/>
       <w:r>
         <w:rPr>
           <w:color w:val="000000" w:themeColor="text1"/>
@@ -2708,12 +2510,12 @@
         </w:rPr>
         <w:t>S</w:t>
       </w:r>
-      <w:commentRangeEnd w:id="25"/>
+      <w:commentRangeEnd w:id="11"/>
       <w:r>
         <w:rPr>
           <w:rStyle w:val="CommentReference"/>
         </w:rPr>
-        <w:commentReference w:id="25"/>
+        <w:commentReference w:id="11"/>
       </w:r>
       <w:r>
         <w:rPr>
@@ -2723,26 +2525,14 @@
         </w:rPr>
         <w:t xml:space="preserve"> between same gene CDSs in GGA and TGU where they found CDSs in the Z chromosome to have a significantly higher d</w:t>
       </w:r>
-      <w:ins w:id="26" w:author="Sven" w:date="2018-04-17T13:07:00Z">
-        <w:r>
-          <w:rPr>
-            <w:color w:val="000000" w:themeColor="text1"/>
-            <w:sz w:val="24"/>
-            <w:szCs w:val="24"/>
-          </w:rPr>
-          <w:t>N</w:t>
-        </w:r>
-      </w:ins>
-      <w:del w:id="27" w:author="Sven" w:date="2018-04-17T13:07:00Z">
-        <w:r>
-          <w:rPr>
-            <w:color w:val="000000" w:themeColor="text1"/>
-            <w:sz w:val="24"/>
-            <w:szCs w:val="24"/>
-          </w:rPr>
-          <w:delText>n</w:delText>
-        </w:r>
-      </w:del>
+      <w:r>
+        <w:rPr>
+          <w:color w:val="000000" w:themeColor="text1"/>
+          <w:sz w:val="24"/>
+          <w:szCs w:val="24"/>
+        </w:rPr>
+        <w:t>N</w:t>
+      </w:r>
       <w:r>
         <w:rPr>
           <w:color w:val="000000" w:themeColor="text1"/>
@@ -2751,26 +2541,14 @@
         </w:rPr>
         <w:t>/d</w:t>
       </w:r>
-      <w:del w:id="28" w:author="Sven" w:date="2018-04-17T13:07:00Z">
-        <w:r>
-          <w:rPr>
-            <w:color w:val="000000" w:themeColor="text1"/>
-            <w:sz w:val="24"/>
-            <w:szCs w:val="24"/>
-          </w:rPr>
-          <w:delText>s</w:delText>
-        </w:r>
-      </w:del>
-      <w:ins w:id="29" w:author="Sven" w:date="2018-04-17T13:07:00Z">
-        <w:r>
-          <w:rPr>
-            <w:color w:val="000000" w:themeColor="text1"/>
-            <w:sz w:val="24"/>
-            <w:szCs w:val="24"/>
-          </w:rPr>
-          <w:t>S</w:t>
-        </w:r>
-      </w:ins>
+      <w:r>
+        <w:rPr>
+          <w:color w:val="000000" w:themeColor="text1"/>
+          <w:sz w:val="24"/>
+          <w:szCs w:val="24"/>
+        </w:rPr>
+        <w:t>S</w:t>
+      </w:r>
       <w:r>
         <w:rPr>
           <w:color w:val="000000" w:themeColor="text1"/>
@@ -2845,7 +2623,7 @@
         </w:rPr>
         <w:t xml:space="preserve">calculation </w:t>
       </w:r>
-      <w:commentRangeStart w:id="30"/>
+      <w:commentRangeStart w:id="12"/>
       <w:r>
         <w:rPr>
           <w:color w:val="000000" w:themeColor="text1"/>
@@ -2854,7 +2632,7 @@
         </w:rPr>
         <w:t xml:space="preserve">is a rudimentary option in software that </w:t>
       </w:r>
-      <w:commentRangeStart w:id="31"/>
+      <w:commentRangeStart w:id="13"/>
       <w:r>
         <w:rPr>
           <w:color w:val="000000" w:themeColor="text1"/>
@@ -2879,12 +2657,12 @@
         </w:rPr>
         <w:t xml:space="preserve"> </w:t>
       </w:r>
-      <w:commentRangeEnd w:id="30"/>
+      <w:commentRangeEnd w:id="12"/>
       <w:r>
         <w:rPr>
           <w:rStyle w:val="CommentReference"/>
         </w:rPr>
-        <w:commentReference w:id="30"/>
+        <w:commentReference w:id="12"/>
       </w:r>
       <w:r>
         <w:rPr>
@@ -2902,26 +2680,14 @@
         </w:rPr>
         <w:t>advanced and complex analys</w:t>
       </w:r>
-      <w:del w:id="32" w:author="Sven" w:date="2018-04-17T13:10:00Z">
-        <w:r>
-          <w:rPr>
-            <w:color w:val="000000" w:themeColor="text1"/>
-            <w:sz w:val="24"/>
-            <w:szCs w:val="24"/>
-          </w:rPr>
-          <w:delText>e</w:delText>
-        </w:r>
-      </w:del>
-      <w:ins w:id="33" w:author="Sven" w:date="2018-04-17T13:10:00Z">
-        <w:r>
-          <w:rPr>
-            <w:color w:val="000000" w:themeColor="text1"/>
-            <w:sz w:val="24"/>
-            <w:szCs w:val="24"/>
-          </w:rPr>
-          <w:t>i</w:t>
-        </w:r>
-      </w:ins>
+      <w:r>
+        <w:rPr>
+          <w:color w:val="000000" w:themeColor="text1"/>
+          <w:sz w:val="24"/>
+          <w:szCs w:val="24"/>
+        </w:rPr>
+        <w:t>i</w:t>
+      </w:r>
       <w:r>
         <w:rPr>
           <w:color w:val="000000" w:themeColor="text1"/>
@@ -2930,23 +2696,21 @@
         </w:rPr>
         <w:t>s</w:t>
       </w:r>
-      <w:ins w:id="34" w:author="Sven" w:date="2018-04-17T13:10:00Z">
-        <w:r>
-          <w:rPr>
-            <w:color w:val="000000" w:themeColor="text1"/>
-            <w:sz w:val="24"/>
-            <w:szCs w:val="24"/>
-          </w:rPr>
-          <w:t xml:space="preserve"> options</w:t>
-        </w:r>
-        <w:commentRangeEnd w:id="31"/>
-        <w:r>
-          <w:rPr>
-            <w:rStyle w:val="CommentReference"/>
-          </w:rPr>
-          <w:commentReference w:id="31"/>
-        </w:r>
-      </w:ins>
+      <w:r>
+        <w:rPr>
+          <w:color w:val="000000" w:themeColor="text1"/>
+          <w:sz w:val="24"/>
+          <w:szCs w:val="24"/>
+        </w:rPr>
+        <w:t xml:space="preserve"> options</w:t>
+      </w:r>
+      <w:commentRangeEnd w:id="13"/>
+      <w:r>
+        <w:rPr>
+          <w:rStyle w:val="CommentReference"/>
+        </w:rPr>
+        <w:commentReference w:id="13"/>
+      </w:r>
       <w:r>
         <w:rPr>
           <w:color w:val="000000" w:themeColor="text1"/>
@@ -3051,16 +2815,14 @@
         </w:rPr>
         <w:t>s. The TGA and GGA genome</w:t>
       </w:r>
-      <w:ins w:id="35" w:author="Sven" w:date="2018-04-17T13:13:00Z">
-        <w:r>
-          <w:rPr>
-            <w:color w:val="000000" w:themeColor="text1"/>
-            <w:sz w:val="24"/>
-            <w:szCs w:val="24"/>
-          </w:rPr>
-          <w:t>s</w:t>
-        </w:r>
-      </w:ins>
+      <w:r>
+        <w:rPr>
+          <w:color w:val="000000" w:themeColor="text1"/>
+          <w:sz w:val="24"/>
+          <w:szCs w:val="24"/>
+        </w:rPr>
+        <w:t>s</w:t>
+      </w:r>
       <w:r>
         <w:rPr>
           <w:color w:val="000000" w:themeColor="text1"/>
@@ -3117,16 +2879,14 @@
         </w:rPr>
         <w:t>TSD</w:t>
       </w:r>
-      <w:ins w:id="36" w:author="Sven" w:date="2018-04-17T13:13:00Z">
-        <w:r>
-          <w:rPr>
-            <w:color w:val="000000" w:themeColor="text1"/>
-            <w:sz w:val="24"/>
-            <w:szCs w:val="24"/>
-          </w:rPr>
-          <w:t>)</w:t>
-        </w:r>
-      </w:ins>
+      <w:r>
+        <w:rPr>
+          <w:color w:val="000000" w:themeColor="text1"/>
+          <w:sz w:val="24"/>
+          <w:szCs w:val="24"/>
+        </w:rPr>
+        <w:t>)</w:t>
+      </w:r>
       <w:r>
         <w:rPr>
           <w:color w:val="000000" w:themeColor="text1"/>
@@ -3135,16 +2895,14 @@
         </w:rPr>
         <w:t xml:space="preserve"> control for the analysis. TSD species are organism</w:t>
       </w:r>
-      <w:ins w:id="37" w:author="Sven" w:date="2018-04-17T13:13:00Z">
-        <w:r>
-          <w:rPr>
-            <w:color w:val="000000" w:themeColor="text1"/>
-            <w:sz w:val="24"/>
-            <w:szCs w:val="24"/>
-          </w:rPr>
-          <w:t>s</w:t>
-        </w:r>
-      </w:ins>
+      <w:r>
+        <w:rPr>
+          <w:color w:val="000000" w:themeColor="text1"/>
+          <w:sz w:val="24"/>
+          <w:szCs w:val="24"/>
+        </w:rPr>
+        <w:t>s</w:t>
+      </w:r>
       <w:r>
         <w:rPr>
           <w:color w:val="000000" w:themeColor="text1"/>
@@ -3153,16 +2911,14 @@
         </w:rPr>
         <w:t xml:space="preserve"> whose sex determination do</w:t>
       </w:r>
-      <w:ins w:id="38" w:author="Sven" w:date="2018-04-17T13:13:00Z">
-        <w:r>
-          <w:rPr>
-            <w:color w:val="000000" w:themeColor="text1"/>
-            <w:sz w:val="24"/>
-            <w:szCs w:val="24"/>
-          </w:rPr>
-          <w:t>es</w:t>
-        </w:r>
-      </w:ins>
+      <w:r>
+        <w:rPr>
+          <w:color w:val="000000" w:themeColor="text1"/>
+          <w:sz w:val="24"/>
+          <w:szCs w:val="24"/>
+        </w:rPr>
+        <w:t>es</w:t>
+      </w:r>
       <w:r>
         <w:rPr>
           <w:color w:val="000000" w:themeColor="text1"/>
@@ -3171,7 +2927,7 @@
         </w:rPr>
         <w:t xml:space="preserve"> not depend on sex chromosome. The sex of the offspring is determined by the temperature of the nest in species like </w:t>
       </w:r>
-      <w:commentRangeStart w:id="39"/>
+      <w:commentRangeStart w:id="14"/>
       <w:r>
         <w:rPr>
           <w:color w:val="000000" w:themeColor="text1"/>
@@ -3180,12 +2936,12 @@
         </w:rPr>
         <w:t xml:space="preserve">some turtles, alligator, crocodiles, lizards </w:t>
       </w:r>
-      <w:commentRangeEnd w:id="39"/>
+      <w:commentRangeEnd w:id="14"/>
       <w:r>
         <w:rPr>
           <w:rStyle w:val="CommentReference"/>
         </w:rPr>
-        <w:commentReference w:id="39"/>
+        <w:commentReference w:id="14"/>
       </w:r>
       <w:r>
         <w:rPr>
@@ -3273,7 +3029,7 @@
           <w:color w:val="000000" w:themeColor="text1"/>
           <w:sz w:val="24"/>
           <w:szCs w:val="24"/>
-          <w:rPrChange w:id="40" w:author="Sven" w:date="2018-04-17T13:17:00Z">
+          <w:rPrChange w:id="15" w:author="Sven" w:date="2018-04-17T13:17:00Z">
             <w:rPr>
               <w:color w:val="000000" w:themeColor="text1"/>
               <w:sz w:val="24"/>
@@ -3289,7 +3045,7 @@
           <w:color w:val="000000" w:themeColor="text1"/>
           <w:sz w:val="24"/>
           <w:szCs w:val="24"/>
-          <w:rPrChange w:id="41" w:author="Sven" w:date="2018-04-17T13:17:00Z">
+          <w:rPrChange w:id="16" w:author="Sven" w:date="2018-04-17T13:17:00Z">
             <w:rPr>
               <w:color w:val="000000" w:themeColor="text1"/>
               <w:sz w:val="24"/>
@@ -3313,7 +3069,7 @@
           <w:color w:val="000000" w:themeColor="text1"/>
           <w:sz w:val="24"/>
           <w:szCs w:val="24"/>
-          <w:rPrChange w:id="42" w:author="Sven" w:date="2018-04-17T13:17:00Z">
+          <w:rPrChange w:id="17" w:author="Sven" w:date="2018-04-17T13:17:00Z">
             <w:rPr>
               <w:color w:val="000000" w:themeColor="text1"/>
               <w:sz w:val="24"/>
@@ -3442,7 +3198,7 @@
           <w:szCs w:val="24"/>
         </w:rPr>
       </w:pPr>
-      <w:commentRangeStart w:id="43"/>
+      <w:commentRangeStart w:id="18"/>
       <w:r>
         <w:rPr>
           <w:color w:val="000000" w:themeColor="text1"/>
@@ -3452,7 +3208,7 @@
         <w:lastRenderedPageBreak/>
         <w:t xml:space="preserve">We collected </w:t>
       </w:r>
-      <w:commentRangeStart w:id="44"/>
+      <w:commentRangeStart w:id="19"/>
       <w:r>
         <w:rPr>
           <w:color w:val="000000" w:themeColor="text1"/>
@@ -3461,12 +3217,12 @@
         </w:rPr>
         <w:t>CDSs</w:t>
       </w:r>
-      <w:commentRangeEnd w:id="44"/>
+      <w:commentRangeEnd w:id="19"/>
       <w:r>
         <w:rPr>
           <w:rStyle w:val="CommentReference"/>
         </w:rPr>
-        <w:commentReference w:id="44"/>
+        <w:commentReference w:id="19"/>
       </w:r>
       <w:r>
         <w:rPr>
@@ -3508,7 +3264,7 @@
         </w:rPr>
         <w:t xml:space="preserve">, </w:t>
       </w:r>
-      <w:commentRangeStart w:id="45"/>
+      <w:commentRangeStart w:id="20"/>
       <w:r>
         <w:rPr>
           <w:color w:val="000000" w:themeColor="text1"/>
@@ -3517,12 +3273,12 @@
         </w:rPr>
         <w:t xml:space="preserve">Chinese alligator </w:t>
       </w:r>
-      <w:commentRangeEnd w:id="45"/>
+      <w:commentRangeEnd w:id="20"/>
       <w:r>
         <w:rPr>
           <w:rStyle w:val="CommentReference"/>
         </w:rPr>
-        <w:commentReference w:id="45"/>
+        <w:commentReference w:id="20"/>
       </w:r>
       <w:r>
         <w:rPr>
@@ -3556,7 +3312,7 @@
         </w:rPr>
         <w:t xml:space="preserve">We </w:t>
       </w:r>
-      <w:commentRangeStart w:id="46"/>
+      <w:commentRangeStart w:id="21"/>
       <w:r>
         <w:rPr>
           <w:color w:val="000000" w:themeColor="text1"/>
@@ -3595,14 +3351,30 @@
           <w:sz w:val="24"/>
           <w:szCs w:val="24"/>
         </w:rPr>
-        <w:t xml:space="preserve"> of Chicken Z chromosome and chromosome 1-10 against the other species </w:t>
-      </w:r>
-      <w:commentRangeEnd w:id="46"/>
+        <w:t xml:space="preserve"> of </w:t>
+      </w:r>
+      <w:r>
+        <w:rPr>
+          <w:color w:val="000000" w:themeColor="text1"/>
+          <w:sz w:val="24"/>
+          <w:szCs w:val="24"/>
+        </w:rPr>
+        <w:t>c</w:t>
+      </w:r>
+      <w:r>
+        <w:rPr>
+          <w:color w:val="000000" w:themeColor="text1"/>
+          <w:sz w:val="24"/>
+          <w:szCs w:val="24"/>
+        </w:rPr>
+        <w:t xml:space="preserve">hicken Z chromosome and chromosome 1-10 against the other species </w:t>
+      </w:r>
+      <w:commentRangeEnd w:id="21"/>
       <w:r>
         <w:rPr>
           <w:rStyle w:val="CommentReference"/>
         </w:rPr>
-        <w:commentReference w:id="46"/>
+        <w:commentReference w:id="21"/>
       </w:r>
       <w:r>
         <w:rPr>
@@ -3634,15 +3406,7 @@
           <w:sz w:val="24"/>
           <w:szCs w:val="24"/>
         </w:rPr>
-        <w:t xml:space="preserve">. </w:t>
-      </w:r>
-      <w:r>
-        <w:rPr>
-          <w:color w:val="000000" w:themeColor="text1"/>
-          <w:sz w:val="24"/>
-          <w:szCs w:val="24"/>
-        </w:rPr>
-        <w:t xml:space="preserve">Each gene alignment was run through PAML individually with the free model to estimate the dN, dS and the dN/dS. The average dN/dS </w:t>
+        <w:t xml:space="preserve">. Each gene alignment was run through PAML individually with the free model to estimate the dN, dS and the dN/dS. The average dN/dS </w:t>
       </w:r>
       <w:r>
         <w:rPr>
@@ -3732,7 +3496,7 @@
         </w:rPr>
         <w:t xml:space="preserve">a pairwise model for </w:t>
       </w:r>
-      <w:commentRangeStart w:id="47"/>
+      <w:commentRangeStart w:id="22"/>
       <w:r>
         <w:rPr>
           <w:color w:val="000000" w:themeColor="text1"/>
@@ -3773,12 +3537,12 @@
         </w:rPr>
         <w:t>genes</w:t>
       </w:r>
-      <w:commentRangeEnd w:id="47"/>
+      <w:commentRangeEnd w:id="22"/>
       <w:r>
         <w:rPr>
           <w:rStyle w:val="CommentReference"/>
         </w:rPr>
-        <w:commentReference w:id="47"/>
+        <w:commentReference w:id="22"/>
       </w:r>
       <w:r>
         <w:rPr>
@@ -3884,12 +3648,12 @@
         </w:rPr>
         <w:t xml:space="preserve"> on the HPC clusters at Iowa State University.</w:t>
       </w:r>
-      <w:commentRangeEnd w:id="43"/>
+      <w:commentRangeEnd w:id="18"/>
       <w:r>
         <w:rPr>
           <w:rStyle w:val="CommentReference"/>
         </w:rPr>
-        <w:commentReference w:id="43"/>
+        <w:commentReference w:id="18"/>
       </w:r>
     </w:p>
     <w:p>
@@ -3952,7 +3716,7 @@
         </w:rPr>
         <w:t xml:space="preserve"> </w:t>
       </w:r>
-      <w:commentRangeStart w:id="48"/>
+      <w:commentRangeStart w:id="23"/>
       <w:r>
         <w:rPr>
           <w:color w:val="000000" w:themeColor="text1"/>
@@ -3977,12 +3741,12 @@
         </w:rPr>
         <w:t xml:space="preserve">genes </w:t>
       </w:r>
-      <w:commentRangeEnd w:id="48"/>
+      <w:commentRangeEnd w:id="23"/>
       <w:r>
         <w:rPr>
           <w:rStyle w:val="CommentReference"/>
         </w:rPr>
-        <w:commentReference w:id="48"/>
+        <w:commentReference w:id="23"/>
       </w:r>
       <w:r>
         <w:rPr>
@@ -5143,7 +4907,7 @@
         </w:rPr>
         <w:t xml:space="preserve">the </w:t>
       </w:r>
-      <w:commentRangeStart w:id="49"/>
+      <w:commentRangeStart w:id="24"/>
       <w:r>
         <w:rPr>
           <w:color w:val="000000" w:themeColor="text1"/>
@@ -5152,12 +4916,12 @@
         </w:rPr>
         <w:t>free model</w:t>
       </w:r>
-      <w:commentRangeEnd w:id="49"/>
+      <w:commentRangeEnd w:id="24"/>
       <w:r>
         <w:rPr>
           <w:rStyle w:val="CommentReference"/>
         </w:rPr>
-        <w:commentReference w:id="49"/>
+        <w:commentReference w:id="24"/>
       </w:r>
       <w:r>
         <w:rPr>
@@ -5167,26 +4931,14 @@
         </w:rPr>
         <w:t xml:space="preserve"> in CODEML from PAML showed faster divergence in only </w:t>
       </w:r>
-      <w:ins w:id="50" w:author="Sven" w:date="2018-04-17T13:38:00Z">
-        <w:r>
-          <w:rPr>
-            <w:color w:val="000000" w:themeColor="text1"/>
-            <w:sz w:val="24"/>
-            <w:szCs w:val="24"/>
-          </w:rPr>
-          <w:t>z</w:t>
-        </w:r>
-      </w:ins>
-      <w:del w:id="51" w:author="Sven" w:date="2018-04-17T13:38:00Z">
-        <w:r>
-          <w:rPr>
-            <w:color w:val="000000" w:themeColor="text1"/>
-            <w:sz w:val="24"/>
-            <w:szCs w:val="24"/>
-          </w:rPr>
-          <w:delText>Z</w:delText>
-        </w:r>
-      </w:del>
+      <w:r>
+        <w:rPr>
+          <w:color w:val="000000" w:themeColor="text1"/>
+          <w:sz w:val="24"/>
+          <w:szCs w:val="24"/>
+        </w:rPr>
+        <w:t>z</w:t>
+      </w:r>
       <w:r>
         <w:rPr>
           <w:color w:val="000000" w:themeColor="text1"/>
@@ -7769,7 +7521,7 @@
         </w:rPr>
         <w:t xml:space="preserve">Here we see from the pairwise analysis that </w:t>
       </w:r>
-      <w:commentRangeStart w:id="52"/>
+      <w:commentRangeStart w:id="25"/>
       <w:r>
         <w:rPr>
           <w:color w:val="000000" w:themeColor="text1"/>
@@ -7794,12 +7546,12 @@
         </w:rPr>
         <w:t xml:space="preserve">pairs </w:t>
       </w:r>
-      <w:commentRangeEnd w:id="52"/>
+      <w:commentRangeEnd w:id="25"/>
       <w:r>
         <w:rPr>
           <w:rStyle w:val="CommentReference"/>
         </w:rPr>
-        <w:commentReference w:id="52"/>
+        <w:commentReference w:id="25"/>
       </w:r>
       <w:r>
         <w:rPr>
@@ -7809,16 +7561,14 @@
         </w:rPr>
         <w:t>have significantly higher dN/dS than autosomal gene</w:t>
       </w:r>
-      <w:ins w:id="53" w:author="Sven" w:date="2018-04-17T13:43:00Z">
-        <w:r>
-          <w:rPr>
-            <w:color w:val="000000" w:themeColor="text1"/>
-            <w:sz w:val="24"/>
-            <w:szCs w:val="24"/>
-          </w:rPr>
-          <w:t>s</w:t>
-        </w:r>
-      </w:ins>
+      <w:r>
+        <w:rPr>
+          <w:color w:val="000000" w:themeColor="text1"/>
+          <w:sz w:val="24"/>
+          <w:szCs w:val="24"/>
+        </w:rPr>
+        <w:t>s</w:t>
+      </w:r>
       <w:r>
         <w:rPr>
           <w:color w:val="000000" w:themeColor="text1"/>
@@ -7843,16 +7593,14 @@
         </w:rPr>
         <w:t>similarly sized chromosome</w:t>
       </w:r>
-      <w:ins w:id="54" w:author="Sven" w:date="2018-04-17T13:43:00Z">
-        <w:r>
-          <w:rPr>
-            <w:color w:val="000000" w:themeColor="text1"/>
-            <w:sz w:val="24"/>
-            <w:szCs w:val="24"/>
-          </w:rPr>
-          <w:t>s</w:t>
-        </w:r>
-      </w:ins>
+      <w:r>
+        <w:rPr>
+          <w:color w:val="000000" w:themeColor="text1"/>
+          <w:sz w:val="24"/>
+          <w:szCs w:val="24"/>
+        </w:rPr>
+        <w:t>s</w:t>
+      </w:r>
       <w:r>
         <w:rPr>
           <w:color w:val="000000" w:themeColor="text1"/>
@@ -7867,23 +7615,7 @@
           <w:sz w:val="24"/>
           <w:szCs w:val="24"/>
         </w:rPr>
-        <w:t xml:space="preserve">dN/dS in TSD species (crocodilians). When we apply maximum likelihood to the analysis we see that the </w:t>
-      </w:r>
-      <w:r>
-        <w:rPr>
-          <w:color w:val="000000" w:themeColor="text1"/>
-          <w:sz w:val="24"/>
-          <w:szCs w:val="24"/>
-        </w:rPr>
-        <w:t>Faster</w:t>
-      </w:r>
-      <w:r>
-        <w:rPr>
-          <w:color w:val="000000" w:themeColor="text1"/>
-          <w:sz w:val="24"/>
-          <w:szCs w:val="24"/>
-        </w:rPr>
-        <w:t>-Z in the avian pair</w:t>
+        <w:t>dN/dS in TSD species (crocodilians). When we apply maximum likelihood to the analysis we see that the Faster-Z in the avian pair</w:t>
       </w:r>
       <w:r>
         <w:rPr>
@@ -7963,25 +7695,7 @@
           <w:sz w:val="24"/>
           <w:szCs w:val="24"/>
         </w:rPr>
-        <w:t xml:space="preserve">hicken </w:t>
-      </w:r>
-      <w:del w:id="55" w:author="Sven" w:date="2018-04-17T13:44:00Z">
-        <w:r>
-          <w:rPr>
-            <w:color w:val="000000" w:themeColor="text1"/>
-            <w:sz w:val="24"/>
-            <w:szCs w:val="24"/>
-          </w:rPr>
-          <w:delText xml:space="preserve"> </w:delText>
-        </w:r>
-      </w:del>
-      <w:r>
-        <w:rPr>
-          <w:color w:val="000000" w:themeColor="text1"/>
-          <w:sz w:val="24"/>
-          <w:szCs w:val="24"/>
-        </w:rPr>
-        <w:t xml:space="preserve">was not significantly greater than </w:t>
+        <w:t xml:space="preserve">hicken was not significantly greater than </w:t>
       </w:r>
       <w:r>
         <w:rPr>
@@ -8103,16 +7817,14 @@
         </w:rPr>
         <w:t xml:space="preserve"> gene</w:t>
       </w:r>
-      <w:ins w:id="56" w:author="Sven" w:date="2018-04-17T13:46:00Z">
-        <w:r>
-          <w:rPr>
-            <w:color w:val="000000" w:themeColor="text1"/>
-            <w:sz w:val="24"/>
-            <w:szCs w:val="24"/>
-          </w:rPr>
-          <w:t>s</w:t>
-        </w:r>
-      </w:ins>
+      <w:r>
+        <w:rPr>
+          <w:color w:val="000000" w:themeColor="text1"/>
+          <w:sz w:val="24"/>
+          <w:szCs w:val="24"/>
+        </w:rPr>
+        <w:t>s</w:t>
+      </w:r>
       <w:r>
         <w:rPr>
           <w:color w:val="000000" w:themeColor="text1"/>
@@ -8153,6 +7865,8 @@
         </w:rPr>
         <w:t xml:space="preserve">crocodilian species. </w:t>
       </w:r>
+      <w:bookmarkStart w:id="26" w:name="_GoBack"/>
+      <w:bookmarkEnd w:id="26"/>
     </w:p>
     <w:p>
       <w:pPr>
@@ -8861,7 +8575,7 @@
       </w:r>
     </w:p>
   </w:comment>
-  <w:comment w:id="2" w:author="Sven" w:date="2018-04-17T13:06:00Z" w:initials="S">
+  <w:comment w:id="1" w:author="Sven" w:date="2018-04-17T13:06:00Z" w:initials="S">
     <w:p>
       <w:pPr>
         <w:pStyle w:val="CommentText"/>
@@ -8877,7 +8591,7 @@
       </w:r>
     </w:p>
   </w:comment>
-  <w:comment w:id="14" w:author="Sven" w:date="2018-04-17T12:34:00Z" w:initials="S">
+  <w:comment w:id="3" w:author="Sven" w:date="2018-04-17T12:34:00Z" w:initials="S">
     <w:p>
       <w:pPr>
         <w:pStyle w:val="CommentText"/>
@@ -8973,7 +8687,7 @@
       </w:r>
     </w:p>
   </w:comment>
-  <w:comment w:id="20" w:author="Sven" w:date="2018-04-17T12:57:00Z" w:initials="S">
+  <w:comment w:id="9" w:author="Sven" w:date="2018-04-17T12:57:00Z" w:initials="S">
     <w:p>
       <w:pPr>
         <w:pStyle w:val="CommentText"/>
@@ -8997,7 +8711,7 @@
       </w:r>
     </w:p>
   </w:comment>
-  <w:comment w:id="24" w:author="Sven" w:date="2018-04-17T13:07:00Z" w:initials="S">
+  <w:comment w:id="10" w:author="Sven" w:date="2018-04-17T13:07:00Z" w:initials="S">
     <w:p>
       <w:pPr>
         <w:pStyle w:val="CommentText"/>
@@ -9013,7 +8727,7 @@
       </w:r>
     </w:p>
   </w:comment>
-  <w:comment w:id="25" w:author="Sven" w:date="2018-04-17T13:07:00Z" w:initials="S">
+  <w:comment w:id="11" w:author="Sven" w:date="2018-04-17T13:07:00Z" w:initials="S">
     <w:p>
       <w:pPr>
         <w:pStyle w:val="CommentText"/>
@@ -9029,7 +8743,7 @@
       </w:r>
     </w:p>
   </w:comment>
-  <w:comment w:id="30" w:author="Sven" w:date="2018-04-17T14:02:00Z" w:initials="S">
+  <w:comment w:id="12" w:author="Sven" w:date="2018-04-17T14:02:00Z" w:initials="S">
     <w:p>
       <w:pPr>
         <w:pStyle w:val="CommentText"/>
@@ -9045,7 +8759,7 @@
       </w:r>
     </w:p>
   </w:comment>
-  <w:comment w:id="31" w:author="Sven" w:date="2018-04-17T13:11:00Z" w:initials="S">
+  <w:comment w:id="13" w:author="Sven" w:date="2018-04-17T13:11:00Z" w:initials="S">
     <w:p>
       <w:pPr>
         <w:pStyle w:val="CommentText"/>
@@ -9061,7 +8775,7 @@
       </w:r>
     </w:p>
   </w:comment>
-  <w:comment w:id="39" w:author="Sven" w:date="2018-04-17T13:16:00Z" w:initials="S">
+  <w:comment w:id="14" w:author="Sven" w:date="2018-04-17T13:16:00Z" w:initials="S">
     <w:p>
       <w:pPr>
         <w:pStyle w:val="CommentText"/>
@@ -9077,7 +8791,7 @@
       </w:r>
     </w:p>
   </w:comment>
-  <w:comment w:id="44" w:author="Sven" w:date="2018-04-17T13:20:00Z" w:initials="S">
+  <w:comment w:id="19" w:author="Sven" w:date="2018-04-17T13:20:00Z" w:initials="S">
     <w:p>
       <w:pPr>
         <w:pStyle w:val="CommentText"/>
@@ -9093,7 +8807,7 @@
       </w:r>
     </w:p>
   </w:comment>
-  <w:comment w:id="45" w:author="Sven" w:date="2018-04-17T13:22:00Z" w:initials="S">
+  <w:comment w:id="20" w:author="Sven" w:date="2018-04-17T13:22:00Z" w:initials="S">
     <w:p>
       <w:pPr>
         <w:pStyle w:val="CommentText"/>
@@ -9123,7 +8837,7 @@
       </w:r>
     </w:p>
   </w:comment>
-  <w:comment w:id="46" w:author="Sven" w:date="2018-04-17T13:28:00Z" w:initials="S">
+  <w:comment w:id="21" w:author="Sven" w:date="2018-04-17T13:28:00Z" w:initials="S">
     <w:p>
       <w:pPr>
         <w:pStyle w:val="CommentText"/>
@@ -9155,7 +8869,7 @@
       </w:r>
     </w:p>
   </w:comment>
-  <w:comment w:id="47" w:author="Sven" w:date="2018-04-17T13:32:00Z" w:initials="S">
+  <w:comment w:id="22" w:author="Sven" w:date="2018-04-17T13:32:00Z" w:initials="S">
     <w:p>
       <w:pPr>
         <w:pStyle w:val="CommentText"/>
@@ -9176,7 +8890,7 @@
       </w:r>
     </w:p>
   </w:comment>
-  <w:comment w:id="43" w:author="Sven" w:date="2018-04-17T13:27:00Z" w:initials="S">
+  <w:comment w:id="18" w:author="Sven" w:date="2018-04-17T13:27:00Z" w:initials="S">
     <w:p>
       <w:pPr>
         <w:pStyle w:val="CommentText"/>
@@ -9192,7 +8906,7 @@
       </w:r>
     </w:p>
   </w:comment>
-  <w:comment w:id="48" w:author="Sven" w:date="2018-04-17T13:33:00Z" w:initials="S">
+  <w:comment w:id="23" w:author="Sven" w:date="2018-04-17T13:33:00Z" w:initials="S">
     <w:p>
       <w:pPr>
         <w:pStyle w:val="CommentText"/>
@@ -9216,7 +8930,7 @@
       </w:r>
     </w:p>
   </w:comment>
-  <w:comment w:id="49" w:author="Sven" w:date="2018-04-17T13:38:00Z" w:initials="S">
+  <w:comment w:id="24" w:author="Sven" w:date="2018-04-17T13:38:00Z" w:initials="S">
     <w:p>
       <w:pPr>
         <w:pStyle w:val="CommentText"/>
@@ -9240,7 +8954,7 @@
       </w:r>
     </w:p>
   </w:comment>
-  <w:comment w:id="52" w:author="Sven" w:date="2018-04-17T13:43:00Z" w:initials="S">
+  <w:comment w:id="25" w:author="Sven" w:date="2018-04-17T13:43:00Z" w:initials="S">
     <w:p>
       <w:pPr>
         <w:pStyle w:val="CommentText"/>
@@ -9261,23 +8975,23 @@
 
 <file path=word/commentsExtended.xml><?xml version="1.0" encoding="utf-8"?>
 <w15:commentsEx xmlns:wpc="http://schemas.microsoft.com/office/word/2010/wordprocessingCanvas" xmlns:cx="http://schemas.microsoft.com/office/drawing/2014/chartex" xmlns:cx1="http://schemas.microsoft.com/office/drawing/2015/9/8/chartex" xmlns:cx2="http://schemas.microsoft.com/office/drawing/2015/10/21/chartex" xmlns:cx3="http://schemas.microsoft.com/office/drawing/2016/5/9/chartex" xmlns:cx4="http://schemas.microsoft.com/office/drawing/2016/5/10/chartex" xmlns:cx5="http://schemas.microsoft.com/office/drawing/2016/5/11/chartex" xmlns:cx6="http://schemas.microsoft.com/office/drawing/2016/5/12/chartex" xmlns:cx7="http://schemas.microsoft.com/office/drawing/2016/5/13/chartex" xmlns:cx8="http://schemas.microsoft.com/office/drawing/2016/5/14/chartex" xmlns:mc="http://schemas.openxmlformats.org/markup-compatibility/2006" xmlns:aink="http://schemas.microsoft.com/office/drawing/2016/ink" xmlns:am3d="http://schemas.microsoft.com/office/drawing/2017/model3d" xmlns:o="urn:schemas-microsoft-com:office:office" xmlns:r="http://schemas.openxmlformats.org/officeDocument/2006/relationships" xmlns:m="http://schemas.openxmlformats.org/officeDocument/2006/math" xmlns:v="urn:schemas-microsoft-com:vml" xmlns:wp14="http://schemas.microsoft.com/office/word/2010/wordprocessingDrawing" xmlns:wp="http://schemas.openxmlformats.org/drawingml/2006/wordprocessingDrawing" xmlns:w10="urn:schemas-microsoft-com:office:word" xmlns:w="http://schemas.openxmlformats.org/wordprocessingml/2006/main" xmlns:w14="http://schemas.microsoft.com/office/word/2010/wordml" xmlns:w15="http://schemas.microsoft.com/office/word/2012/wordml" xmlns:w16cid="http://schemas.microsoft.com/office/word/2016/wordml/cid" xmlns:w16se="http://schemas.microsoft.com/office/word/2015/wordml/symex" xmlns:wpg="http://schemas.microsoft.com/office/word/2010/wordprocessingGroup" xmlns:wpi="http://schemas.microsoft.com/office/word/2010/wordprocessingInk" xmlns:wne="http://schemas.microsoft.com/office/word/2006/wordml" xmlns:wps="http://schemas.microsoft.com/office/word/2010/wordprocessingShape" mc:Ignorable="w14 w15 w16se w16cid wp14">
-  <w15:commentEx w15:paraId="0CE54A53" w15:done="0"/>
-  <w15:commentEx w15:paraId="5E25AD03" w15:done="0"/>
-  <w15:commentEx w15:paraId="07344A69" w15:done="0"/>
-  <w15:commentEx w15:paraId="5CAD4635" w15:done="0"/>
-  <w15:commentEx w15:paraId="4ABE980D" w15:done="0"/>
-  <w15:commentEx w15:paraId="77B66DB6" w15:done="0"/>
-  <w15:commentEx w15:paraId="6759AA35" w15:done="0"/>
-  <w15:commentEx w15:paraId="042B6E8F" w15:done="0"/>
-  <w15:commentEx w15:paraId="3C455302" w15:done="0"/>
-  <w15:commentEx w15:paraId="0605A928" w15:done="0"/>
-  <w15:commentEx w15:paraId="53FFB741" w15:done="0"/>
-  <w15:commentEx w15:paraId="23BCBC73" w15:done="0"/>
-  <w15:commentEx w15:paraId="01FFD24C" w15:done="0"/>
-  <w15:commentEx w15:paraId="1C315F57" w15:done="0"/>
-  <w15:commentEx w15:paraId="3575066E" w15:done="0"/>
-  <w15:commentEx w15:paraId="24F4EA6B" w15:done="0"/>
-  <w15:commentEx w15:paraId="31FD0037" w15:done="0"/>
+  <w15:commentEx w15:paraId="0CE54A53" w15:done="1"/>
+  <w15:commentEx w15:paraId="5E25AD03" w15:done="1"/>
+  <w15:commentEx w15:paraId="07344A69" w15:done="1"/>
+  <w15:commentEx w15:paraId="5CAD4635" w15:done="1"/>
+  <w15:commentEx w15:paraId="4ABE980D" w15:done="1"/>
+  <w15:commentEx w15:paraId="77B66DB6" w15:done="1"/>
+  <w15:commentEx w15:paraId="6759AA35" w15:done="1"/>
+  <w15:commentEx w15:paraId="042B6E8F" w15:done="1"/>
+  <w15:commentEx w15:paraId="3C455302" w15:done="1"/>
+  <w15:commentEx w15:paraId="0605A928" w15:done="1"/>
+  <w15:commentEx w15:paraId="53FFB741" w15:done="1"/>
+  <w15:commentEx w15:paraId="23BCBC73" w15:done="1"/>
+  <w15:commentEx w15:paraId="01FFD24C" w15:done="1"/>
+  <w15:commentEx w15:paraId="1C315F57" w15:done="1"/>
+  <w15:commentEx w15:paraId="3575066E" w15:done="1"/>
+  <w15:commentEx w15:paraId="24F4EA6B" w15:done="1"/>
+  <w15:commentEx w15:paraId="31FD0037" w15:done="1"/>
 </w15:commentsEx>
 </file>
 
@@ -9588,10 +9302,6 @@
     <w:lsdException w:name="Book Title" w:uiPriority="33" w:qFormat="1"/>
     <w:lsdException w:name="Bibliography" w:semiHidden="1" w:uiPriority="37" w:unhideWhenUsed="1"/>
     <w:lsdException w:name="TOC Heading" w:semiHidden="1" w:uiPriority="39" w:unhideWhenUsed="1" w:qFormat="1"/>
-    <w:lsdException w:name="Grid Table Light" w:semiHidden="1" w:unhideWhenUsed="1"/>
-    <w:lsdException w:name="Grid Table 1 Light" w:semiHidden="1" w:unhideWhenUsed="1"/>
-    <w:lsdException w:name="Grid Table 2" w:semiHidden="1" w:unhideWhenUsed="1"/>
-    <w:lsdException w:name="Grid Table 3" w:semiHidden="1" w:unhideWhenUsed="1"/>
     <w:lsdException w:name="Grid Table 4" w:uiPriority="49"/>
     <w:lsdException w:name="Grid Table 5 Dark" w:uiPriority="50"/>
     <w:lsdException w:name="Grid Table 6 Colorful" w:uiPriority="51"/>

--- a/eeob563-project/Investigating Faster _final.docx
+++ b/eeob563-project/Investigating Faster _final.docx
@@ -7507,6 +7507,7 @@
     </w:p>
     <w:p>
       <w:pPr>
+        <w:jc w:val="both"/>
         <w:rPr>
           <w:color w:val="000000" w:themeColor="text1"/>
           <w:sz w:val="24"/>
@@ -7615,258 +7616,266 @@
           <w:sz w:val="24"/>
           <w:szCs w:val="24"/>
         </w:rPr>
-        <w:t>dN/dS in TSD species (crocodilians). When we apply maximum likelihood to the analysis we see that the Faster-Z in the avian pair</w:t>
-      </w:r>
-      <w:r>
-        <w:rPr>
-          <w:color w:val="000000" w:themeColor="text1"/>
-          <w:sz w:val="24"/>
-          <w:szCs w:val="24"/>
-        </w:rPr>
-        <w:t>s</w:t>
-      </w:r>
-      <w:r>
-        <w:rPr>
-          <w:color w:val="000000" w:themeColor="text1"/>
-          <w:sz w:val="24"/>
-          <w:szCs w:val="24"/>
-        </w:rPr>
-        <w:t xml:space="preserve"> </w:t>
-      </w:r>
-      <w:r>
-        <w:rPr>
-          <w:color w:val="000000" w:themeColor="text1"/>
-          <w:sz w:val="24"/>
-          <w:szCs w:val="24"/>
-        </w:rPr>
-        <w:t xml:space="preserve">relative to the crocodilian pairs </w:t>
-      </w:r>
-      <w:r>
-        <w:rPr>
-          <w:color w:val="000000" w:themeColor="text1"/>
-          <w:sz w:val="24"/>
-          <w:szCs w:val="24"/>
-        </w:rPr>
-        <w:t xml:space="preserve">was due to </w:t>
-      </w:r>
-      <w:r>
-        <w:rPr>
-          <w:color w:val="000000" w:themeColor="text1"/>
-          <w:sz w:val="24"/>
-          <w:szCs w:val="24"/>
-        </w:rPr>
-        <w:t>solely or primarily to individual differences between zebrafish and chicken</w:t>
-      </w:r>
-      <w:r>
-        <w:rPr>
-          <w:color w:val="000000" w:themeColor="text1"/>
-          <w:sz w:val="24"/>
-          <w:szCs w:val="24"/>
-        </w:rPr>
-        <w:t>;</w:t>
-      </w:r>
-      <w:r>
-        <w:rPr>
-          <w:color w:val="000000" w:themeColor="text1"/>
-          <w:sz w:val="24"/>
-          <w:szCs w:val="24"/>
-        </w:rPr>
-        <w:t xml:space="preserve"> t</w:t>
-      </w:r>
-      <w:r>
-        <w:rPr>
-          <w:color w:val="000000" w:themeColor="text1"/>
-          <w:sz w:val="24"/>
-          <w:szCs w:val="24"/>
-        </w:rPr>
-        <w:t xml:space="preserve">he dN/dS of Z-linked genes in </w:t>
-      </w:r>
-      <w:r>
-        <w:rPr>
-          <w:color w:val="000000" w:themeColor="text1"/>
-          <w:sz w:val="24"/>
-          <w:szCs w:val="24"/>
-        </w:rPr>
-        <w:t>c</w:t>
-      </w:r>
-      <w:r>
-        <w:rPr>
-          <w:color w:val="000000" w:themeColor="text1"/>
-          <w:sz w:val="24"/>
-          <w:szCs w:val="24"/>
-        </w:rPr>
-        <w:t xml:space="preserve">hicken was not significantly greater than </w:t>
-      </w:r>
-      <w:r>
-        <w:rPr>
-          <w:color w:val="000000" w:themeColor="text1"/>
-          <w:sz w:val="24"/>
-          <w:szCs w:val="24"/>
-        </w:rPr>
-        <w:t xml:space="preserve">that of </w:t>
-      </w:r>
-      <w:r>
-        <w:rPr>
-          <w:color w:val="000000" w:themeColor="text1"/>
-          <w:sz w:val="24"/>
-          <w:szCs w:val="24"/>
-        </w:rPr>
-        <w:t>autosomal genes</w:t>
-      </w:r>
-      <w:r>
-        <w:rPr>
-          <w:color w:val="000000" w:themeColor="text1"/>
-          <w:sz w:val="24"/>
-          <w:szCs w:val="24"/>
-        </w:rPr>
-        <w:t>,</w:t>
-      </w:r>
-      <w:r>
-        <w:rPr>
-          <w:color w:val="000000" w:themeColor="text1"/>
-          <w:sz w:val="24"/>
-          <w:szCs w:val="24"/>
-        </w:rPr>
-        <w:t xml:space="preserve"> but it</w:t>
-      </w:r>
-      <w:r>
-        <w:rPr>
-          <w:color w:val="000000" w:themeColor="text1"/>
-          <w:sz w:val="24"/>
-          <w:szCs w:val="24"/>
-        </w:rPr>
-        <w:t xml:space="preserve"> was</w:t>
-      </w:r>
-      <w:r>
-        <w:rPr>
-          <w:color w:val="000000" w:themeColor="text1"/>
-          <w:sz w:val="24"/>
-          <w:szCs w:val="24"/>
-        </w:rPr>
-        <w:t xml:space="preserve"> significant in </w:t>
-      </w:r>
-      <w:r>
-        <w:rPr>
-          <w:color w:val="000000" w:themeColor="text1"/>
-          <w:sz w:val="24"/>
-          <w:szCs w:val="24"/>
-        </w:rPr>
-        <w:t>z</w:t>
-      </w:r>
-      <w:r>
-        <w:rPr>
-          <w:color w:val="000000" w:themeColor="text1"/>
-          <w:sz w:val="24"/>
-          <w:szCs w:val="24"/>
-        </w:rPr>
-        <w:t>ebrafinch. The crocodilian species did not show greater dN/dS in either of the analysis which supports the hypothesis that genes in the Z chromosome could evolve faster</w:t>
-      </w:r>
-      <w:r>
-        <w:rPr>
-          <w:color w:val="000000" w:themeColor="text1"/>
-          <w:sz w:val="24"/>
-          <w:szCs w:val="24"/>
-        </w:rPr>
-        <w:t>, both</w:t>
-      </w:r>
-      <w:r>
-        <w:rPr>
-          <w:color w:val="000000" w:themeColor="text1"/>
-          <w:sz w:val="24"/>
-          <w:szCs w:val="24"/>
-        </w:rPr>
-        <w:t xml:space="preserve"> compared to autosomal genes </w:t>
-      </w:r>
-      <w:r>
-        <w:rPr>
-          <w:color w:val="000000" w:themeColor="text1"/>
-          <w:sz w:val="24"/>
-          <w:szCs w:val="24"/>
-        </w:rPr>
-        <w:t xml:space="preserve">within its species </w:t>
-      </w:r>
-      <w:r>
-        <w:rPr>
-          <w:color w:val="000000" w:themeColor="text1"/>
-          <w:sz w:val="24"/>
-          <w:szCs w:val="24"/>
-        </w:rPr>
-        <w:t>and</w:t>
-      </w:r>
-      <w:r>
-        <w:rPr>
-          <w:color w:val="000000" w:themeColor="text1"/>
-          <w:sz w:val="24"/>
-          <w:szCs w:val="24"/>
-        </w:rPr>
-        <w:t xml:space="preserve"> </w:t>
-      </w:r>
-      <w:r>
-        <w:rPr>
-          <w:color w:val="000000" w:themeColor="text1"/>
-          <w:sz w:val="24"/>
-          <w:szCs w:val="24"/>
-        </w:rPr>
-        <w:t>compared to equivalent sex-determining</w:t>
-      </w:r>
-      <w:r>
-        <w:rPr>
-          <w:color w:val="000000" w:themeColor="text1"/>
-          <w:sz w:val="24"/>
-          <w:szCs w:val="24"/>
-        </w:rPr>
-        <w:t xml:space="preserve"> gene</w:t>
-      </w:r>
-      <w:r>
-        <w:rPr>
-          <w:color w:val="000000" w:themeColor="text1"/>
-          <w:sz w:val="24"/>
-          <w:szCs w:val="24"/>
-        </w:rPr>
-        <w:t>s</w:t>
-      </w:r>
-      <w:r>
-        <w:rPr>
-          <w:color w:val="000000" w:themeColor="text1"/>
-          <w:sz w:val="24"/>
-          <w:szCs w:val="24"/>
-        </w:rPr>
-        <w:t xml:space="preserve"> in </w:t>
-      </w:r>
-      <w:r>
-        <w:rPr>
-          <w:color w:val="000000" w:themeColor="text1"/>
-          <w:sz w:val="24"/>
-          <w:szCs w:val="24"/>
-        </w:rPr>
-        <w:t xml:space="preserve">the </w:t>
-      </w:r>
-      <w:r>
-        <w:rPr>
-          <w:color w:val="000000" w:themeColor="text1"/>
-          <w:sz w:val="24"/>
-          <w:szCs w:val="24"/>
-        </w:rPr>
-        <w:t xml:space="preserve">autosomal context </w:t>
-      </w:r>
-      <w:r>
-        <w:rPr>
-          <w:color w:val="000000" w:themeColor="text1"/>
-          <w:sz w:val="24"/>
-          <w:szCs w:val="24"/>
-        </w:rPr>
-        <w:t xml:space="preserve">of </w:t>
-      </w:r>
-      <w:r>
-        <w:rPr>
-          <w:color w:val="000000" w:themeColor="text1"/>
-          <w:sz w:val="24"/>
-          <w:szCs w:val="24"/>
-        </w:rPr>
-        <w:t xml:space="preserve">crocodilian species. </w:t>
+        <w:t>dN/dS in TSD species (crocodilians). When we apply maximum likelihood to the analysis we see that the Faster-Z in the avia</w:t>
       </w:r>
       <w:bookmarkStart w:id="26" w:name="_GoBack"/>
       <w:bookmarkEnd w:id="26"/>
+      <w:r>
+        <w:rPr>
+          <w:color w:val="000000" w:themeColor="text1"/>
+          <w:sz w:val="24"/>
+          <w:szCs w:val="24"/>
+        </w:rPr>
+        <w:t>n pair</w:t>
+      </w:r>
+      <w:r>
+        <w:rPr>
+          <w:color w:val="000000" w:themeColor="text1"/>
+          <w:sz w:val="24"/>
+          <w:szCs w:val="24"/>
+        </w:rPr>
+        <w:t>s</w:t>
+      </w:r>
+      <w:r>
+        <w:rPr>
+          <w:color w:val="000000" w:themeColor="text1"/>
+          <w:sz w:val="24"/>
+          <w:szCs w:val="24"/>
+        </w:rPr>
+        <w:t xml:space="preserve"> </w:t>
+      </w:r>
+      <w:r>
+        <w:rPr>
+          <w:color w:val="000000" w:themeColor="text1"/>
+          <w:sz w:val="24"/>
+          <w:szCs w:val="24"/>
+        </w:rPr>
+        <w:t xml:space="preserve">relative to the crocodilian pairs </w:t>
+      </w:r>
+      <w:r>
+        <w:rPr>
+          <w:color w:val="000000" w:themeColor="text1"/>
+          <w:sz w:val="24"/>
+          <w:szCs w:val="24"/>
+        </w:rPr>
+        <w:t xml:space="preserve">was due to </w:t>
+      </w:r>
+      <w:r>
+        <w:rPr>
+          <w:color w:val="000000" w:themeColor="text1"/>
+          <w:sz w:val="24"/>
+          <w:szCs w:val="24"/>
+        </w:rPr>
+        <w:t>solely or primarily to individual differences between zebrafish and chicken</w:t>
+      </w:r>
+      <w:r>
+        <w:rPr>
+          <w:color w:val="000000" w:themeColor="text1"/>
+          <w:sz w:val="24"/>
+          <w:szCs w:val="24"/>
+        </w:rPr>
+        <w:t>;</w:t>
+      </w:r>
+      <w:r>
+        <w:rPr>
+          <w:color w:val="000000" w:themeColor="text1"/>
+          <w:sz w:val="24"/>
+          <w:szCs w:val="24"/>
+        </w:rPr>
+        <w:t xml:space="preserve"> t</w:t>
+      </w:r>
+      <w:r>
+        <w:rPr>
+          <w:color w:val="000000" w:themeColor="text1"/>
+          <w:sz w:val="24"/>
+          <w:szCs w:val="24"/>
+        </w:rPr>
+        <w:t xml:space="preserve">he dN/dS of Z-linked genes in </w:t>
+      </w:r>
+      <w:r>
+        <w:rPr>
+          <w:color w:val="000000" w:themeColor="text1"/>
+          <w:sz w:val="24"/>
+          <w:szCs w:val="24"/>
+        </w:rPr>
+        <w:t>c</w:t>
+      </w:r>
+      <w:r>
+        <w:rPr>
+          <w:color w:val="000000" w:themeColor="text1"/>
+          <w:sz w:val="24"/>
+          <w:szCs w:val="24"/>
+        </w:rPr>
+        <w:t xml:space="preserve">hicken was not significantly greater than </w:t>
+      </w:r>
+      <w:r>
+        <w:rPr>
+          <w:color w:val="000000" w:themeColor="text1"/>
+          <w:sz w:val="24"/>
+          <w:szCs w:val="24"/>
+        </w:rPr>
+        <w:t xml:space="preserve">that of </w:t>
+      </w:r>
+      <w:r>
+        <w:rPr>
+          <w:color w:val="000000" w:themeColor="text1"/>
+          <w:sz w:val="24"/>
+          <w:szCs w:val="24"/>
+        </w:rPr>
+        <w:t>autosomal genes</w:t>
+      </w:r>
+      <w:r>
+        <w:rPr>
+          <w:color w:val="000000" w:themeColor="text1"/>
+          <w:sz w:val="24"/>
+          <w:szCs w:val="24"/>
+        </w:rPr>
+        <w:t>,</w:t>
+      </w:r>
+      <w:r>
+        <w:rPr>
+          <w:color w:val="000000" w:themeColor="text1"/>
+          <w:sz w:val="24"/>
+          <w:szCs w:val="24"/>
+        </w:rPr>
+        <w:t xml:space="preserve"> but it</w:t>
+      </w:r>
+      <w:r>
+        <w:rPr>
+          <w:color w:val="000000" w:themeColor="text1"/>
+          <w:sz w:val="24"/>
+          <w:szCs w:val="24"/>
+        </w:rPr>
+        <w:t xml:space="preserve"> was</w:t>
+      </w:r>
+      <w:r>
+        <w:rPr>
+          <w:color w:val="000000" w:themeColor="text1"/>
+          <w:sz w:val="24"/>
+          <w:szCs w:val="24"/>
+        </w:rPr>
+        <w:t xml:space="preserve"> significant in </w:t>
+      </w:r>
+      <w:r>
+        <w:rPr>
+          <w:color w:val="000000" w:themeColor="text1"/>
+          <w:sz w:val="24"/>
+          <w:szCs w:val="24"/>
+        </w:rPr>
+        <w:t>z</w:t>
+      </w:r>
+      <w:r>
+        <w:rPr>
+          <w:color w:val="000000" w:themeColor="text1"/>
+          <w:sz w:val="24"/>
+          <w:szCs w:val="24"/>
+        </w:rPr>
+        <w:t>ebrafinch. The crocodilian species did not show greater dN/dS in either of the analysis which supports the hypothesis that genes in the Z chromosome could evolve faster</w:t>
+      </w:r>
+      <w:r>
+        <w:rPr>
+          <w:color w:val="000000" w:themeColor="text1"/>
+          <w:sz w:val="24"/>
+          <w:szCs w:val="24"/>
+        </w:rPr>
+        <w:t>, both</w:t>
+      </w:r>
+      <w:r>
+        <w:rPr>
+          <w:color w:val="000000" w:themeColor="text1"/>
+          <w:sz w:val="24"/>
+          <w:szCs w:val="24"/>
+        </w:rPr>
+        <w:t xml:space="preserve"> compared to autosomal genes </w:t>
+      </w:r>
+      <w:r>
+        <w:rPr>
+          <w:color w:val="000000" w:themeColor="text1"/>
+          <w:sz w:val="24"/>
+          <w:szCs w:val="24"/>
+        </w:rPr>
+        <w:t xml:space="preserve">within its species </w:t>
+      </w:r>
+      <w:r>
+        <w:rPr>
+          <w:color w:val="000000" w:themeColor="text1"/>
+          <w:sz w:val="24"/>
+          <w:szCs w:val="24"/>
+        </w:rPr>
+        <w:t>and</w:t>
+      </w:r>
+      <w:r>
+        <w:rPr>
+          <w:color w:val="000000" w:themeColor="text1"/>
+          <w:sz w:val="24"/>
+          <w:szCs w:val="24"/>
+        </w:rPr>
+        <w:t xml:space="preserve"> </w:t>
+      </w:r>
+      <w:r>
+        <w:rPr>
+          <w:color w:val="000000" w:themeColor="text1"/>
+          <w:sz w:val="24"/>
+          <w:szCs w:val="24"/>
+        </w:rPr>
+        <w:t>compared to equivalent sex-determining</w:t>
+      </w:r>
+      <w:r>
+        <w:rPr>
+          <w:color w:val="000000" w:themeColor="text1"/>
+          <w:sz w:val="24"/>
+          <w:szCs w:val="24"/>
+        </w:rPr>
+        <w:t xml:space="preserve"> gene</w:t>
+      </w:r>
+      <w:r>
+        <w:rPr>
+          <w:color w:val="000000" w:themeColor="text1"/>
+          <w:sz w:val="24"/>
+          <w:szCs w:val="24"/>
+        </w:rPr>
+        <w:t>s</w:t>
+      </w:r>
+      <w:r>
+        <w:rPr>
+          <w:color w:val="000000" w:themeColor="text1"/>
+          <w:sz w:val="24"/>
+          <w:szCs w:val="24"/>
+        </w:rPr>
+        <w:t xml:space="preserve"> in </w:t>
+      </w:r>
+      <w:r>
+        <w:rPr>
+          <w:color w:val="000000" w:themeColor="text1"/>
+          <w:sz w:val="24"/>
+          <w:szCs w:val="24"/>
+        </w:rPr>
+        <w:t xml:space="preserve">the </w:t>
+      </w:r>
+      <w:r>
+        <w:rPr>
+          <w:color w:val="000000" w:themeColor="text1"/>
+          <w:sz w:val="24"/>
+          <w:szCs w:val="24"/>
+        </w:rPr>
+        <w:t xml:space="preserve">autosomal context </w:t>
+      </w:r>
+      <w:r>
+        <w:rPr>
+          <w:color w:val="000000" w:themeColor="text1"/>
+          <w:sz w:val="24"/>
+          <w:szCs w:val="24"/>
+        </w:rPr>
+        <w:t xml:space="preserve">of </w:t>
+      </w:r>
+      <w:r>
+        <w:rPr>
+          <w:color w:val="000000" w:themeColor="text1"/>
+          <w:sz w:val="24"/>
+          <w:szCs w:val="24"/>
+        </w:rPr>
+        <w:t xml:space="preserve">crocodilian species. </w:t>
+      </w:r>
     </w:p>
     <w:p>
       <w:pPr>

--- a/eeob563-project/Investigating Faster _final.docx
+++ b/eeob563-project/Investigating Faster _final.docx
@@ -92,7 +92,6 @@
           <w:shd w:val="clear" w:color="auto" w:fill="FFFFFF"/>
         </w:rPr>
       </w:pPr>
-      <w:commentRangeStart w:id="0"/>
       <w:r>
         <w:rPr>
           <w:rStyle w:val="Emphasis"/>
@@ -106,13 +105,6 @@
           <w:shd w:val="clear" w:color="auto" w:fill="FFFFFF"/>
         </w:rPr>
         <w:t>Abstract</w:t>
-      </w:r>
-      <w:commentRangeEnd w:id="0"/>
-      <w:r>
-        <w:rPr>
-          <w:rStyle w:val="CommentReference"/>
-        </w:rPr>
-        <w:commentReference w:id="0"/>
       </w:r>
     </w:p>
     <w:p>
@@ -207,7 +199,6 @@
         </w:rPr>
         <w:t xml:space="preserve"> </w:t>
       </w:r>
-      <w:commentRangeStart w:id="1"/>
       <w:r>
         <w:rPr>
           <w:rStyle w:val="Emphasis"/>
@@ -221,13 +212,6 @@
         </w:rPr>
         <w:t xml:space="preserve">Faster-Z </w:t>
       </w:r>
-      <w:commentRangeEnd w:id="1"/>
-      <w:r>
-        <w:rPr>
-          <w:rStyle w:val="CommentReference"/>
-        </w:rPr>
-        <w:commentReference w:id="1"/>
-      </w:r>
       <w:r>
         <w:rPr>
           <w:rStyle w:val="Emphasis"/>
@@ -319,7 +303,7 @@
         </w:rPr>
         <w:t xml:space="preserve">chicken, </w:t>
       </w:r>
-      <w:bookmarkStart w:id="2" w:name="_Hlk512074759"/>
+      <w:bookmarkStart w:id="0" w:name="_Hlk512074759"/>
       <w:r>
         <w:rPr>
           <w:i/>
@@ -342,7 +326,7 @@
         </w:rPr>
         <w:t xml:space="preserve"> </w:t>
       </w:r>
-      <w:bookmarkEnd w:id="2"/>
+      <w:bookmarkEnd w:id="0"/>
       <w:r>
         <w:rPr>
           <w:rStyle w:val="Emphasis"/>
@@ -767,7 +751,22 @@
           <w:bdr w:val="none" w:sz="0" w:space="0" w:color="auto" w:frame="1"/>
           <w:shd w:val="clear" w:color="auto" w:fill="FFFFFF"/>
         </w:rPr>
-        <w:t xml:space="preserve"> alongside autosomal genes. We used 509 Z-linked genes in </w:t>
+        <w:t xml:space="preserve"> alongside autosomal </w:t>
+      </w:r>
+      <w:bookmarkStart w:id="1" w:name="_GoBack"/>
+      <w:bookmarkEnd w:id="1"/>
+      <w:r>
+        <w:rPr>
+          <w:rStyle w:val="Emphasis"/>
+          <w:rFonts w:cs="Lucida Sans Unicode"/>
+          <w:i w:val="0"/>
+          <w:color w:val="000000" w:themeColor="text1"/>
+          <w:sz w:val="24"/>
+          <w:szCs w:val="24"/>
+          <w:bdr w:val="none" w:sz="0" w:space="0" w:color="auto" w:frame="1"/>
+          <w:shd w:val="clear" w:color="auto" w:fill="FFFFFF"/>
+        </w:rPr>
+        <w:t xml:space="preserve">genes. We used 509 Z-linked genes in </w:t>
       </w:r>
       <w:r>
         <w:rPr>
@@ -1723,20 +1722,12 @@
         </w:rPr>
         <w:t xml:space="preserve">, </w:t>
       </w:r>
-      <w:commentRangeStart w:id="3"/>
       <w:r>
         <w:rPr>
           <w:i/>
           <w:color w:val="000000" w:themeColor="text1"/>
           <w:sz w:val="24"/>
           <w:szCs w:val="24"/>
-          <w:rPrChange w:id="4" w:author="Sven" w:date="2018-04-17T12:11:00Z">
-            <w:rPr>
-              <w:color w:val="000000" w:themeColor="text1"/>
-              <w:sz w:val="24"/>
-              <w:szCs w:val="24"/>
-            </w:rPr>
-          </w:rPrChange>
         </w:rPr>
         <w:t>D. mel</w:t>
       </w:r>
@@ -1746,13 +1737,6 @@
           <w:color w:val="000000" w:themeColor="text1"/>
           <w:sz w:val="24"/>
           <w:szCs w:val="24"/>
-          <w:rPrChange w:id="5" w:author="Sven" w:date="2018-04-17T12:11:00Z">
-            <w:rPr>
-              <w:color w:val="000000" w:themeColor="text1"/>
-              <w:sz w:val="24"/>
-              <w:szCs w:val="24"/>
-            </w:rPr>
-          </w:rPrChange>
         </w:rPr>
         <w:t>an</w:t>
       </w:r>
@@ -1762,13 +1746,6 @@
           <w:color w:val="000000" w:themeColor="text1"/>
           <w:sz w:val="24"/>
           <w:szCs w:val="24"/>
-          <w:rPrChange w:id="6" w:author="Sven" w:date="2018-04-17T12:11:00Z">
-            <w:rPr>
-              <w:color w:val="000000" w:themeColor="text1"/>
-              <w:sz w:val="24"/>
-              <w:szCs w:val="24"/>
-            </w:rPr>
-          </w:rPrChange>
         </w:rPr>
         <w:t>ogaster</w:t>
       </w:r>
@@ -1786,13 +1763,6 @@
           <w:color w:val="000000" w:themeColor="text1"/>
           <w:sz w:val="24"/>
           <w:szCs w:val="24"/>
-          <w:rPrChange w:id="7" w:author="Sven" w:date="2018-04-17T12:11:00Z">
-            <w:rPr>
-              <w:color w:val="000000" w:themeColor="text1"/>
-              <w:sz w:val="24"/>
-              <w:szCs w:val="24"/>
-            </w:rPr>
-          </w:rPrChange>
         </w:rPr>
         <w:t>Mus castaneus</w:t>
       </w:r>
@@ -1810,22 +1780,8 @@
           <w:color w:val="000000" w:themeColor="text1"/>
           <w:sz w:val="24"/>
           <w:szCs w:val="24"/>
-          <w:rPrChange w:id="8" w:author="Sven" w:date="2018-04-17T12:11:00Z">
-            <w:rPr>
-              <w:color w:val="000000" w:themeColor="text1"/>
-              <w:sz w:val="24"/>
-              <w:szCs w:val="24"/>
-            </w:rPr>
-          </w:rPrChange>
         </w:rPr>
         <w:t>Homo sapiens</w:t>
-      </w:r>
-      <w:commentRangeEnd w:id="3"/>
-      <w:r>
-        <w:rPr>
-          <w:rStyle w:val="CommentReference"/>
-        </w:rPr>
-        <w:commentReference w:id="3"/>
       </w:r>
       <w:r>
         <w:rPr>
@@ -1933,7 +1889,6 @@
         </w:rPr>
         <w:t xml:space="preserve"> evaluate</w:t>
       </w:r>
-      <w:commentRangeStart w:id="9"/>
       <w:r>
         <w:rPr>
           <w:rStyle w:val="Emphasis"/>
@@ -1946,13 +1901,6 @@
           <w:shd w:val="clear" w:color="auto" w:fill="FFFFFF"/>
         </w:rPr>
         <w:t>d</w:t>
-      </w:r>
-      <w:commentRangeEnd w:id="9"/>
-      <w:r>
-        <w:rPr>
-          <w:rStyle w:val="CommentReference"/>
-        </w:rPr>
-        <w:commentReference w:id="9"/>
       </w:r>
       <w:r>
         <w:rPr>
@@ -2387,16 +2335,7 @@
           <w:szCs w:val="24"/>
         </w:rPr>
         <w:lastRenderedPageBreak/>
-        <w:t xml:space="preserve">The authors used PAML </w:t>
-      </w:r>
-      <w:commentRangeStart w:id="10"/>
-      <w:r>
-        <w:rPr>
-          <w:color w:val="000000" w:themeColor="text1"/>
-          <w:sz w:val="24"/>
-          <w:szCs w:val="24"/>
-        </w:rPr>
-        <w:t>(</w:t>
+        <w:t>The authors used PAML (</w:t>
       </w:r>
       <w:r>
         <w:rPr>
@@ -2460,31 +2399,7 @@
           <w:sz w:val="24"/>
           <w:szCs w:val="24"/>
         </w:rPr>
-        <w:t>ikelihood)</w:t>
-      </w:r>
-      <w:commentRangeEnd w:id="10"/>
-      <w:r>
-        <w:rPr>
-          <w:rStyle w:val="CommentReference"/>
-        </w:rPr>
-        <w:commentReference w:id="10"/>
-      </w:r>
-      <w:r>
-        <w:rPr>
-          <w:color w:val="000000" w:themeColor="text1"/>
-          <w:sz w:val="24"/>
-          <w:szCs w:val="24"/>
-        </w:rPr>
-        <w:t xml:space="preserve"> to calculate pairwise </w:t>
-      </w:r>
-      <w:commentRangeStart w:id="11"/>
-      <w:r>
-        <w:rPr>
-          <w:color w:val="000000" w:themeColor="text1"/>
-          <w:sz w:val="24"/>
-          <w:szCs w:val="24"/>
-        </w:rPr>
-        <w:t>d</w:t>
+        <w:t>ikelihood) to calculate pairwise d</w:t>
       </w:r>
       <w:r>
         <w:rPr>
@@ -2509,13 +2424,6 @@
           <w:szCs w:val="24"/>
         </w:rPr>
         <w:t>S</w:t>
-      </w:r>
-      <w:commentRangeEnd w:id="11"/>
-      <w:r>
-        <w:rPr>
-          <w:rStyle w:val="CommentReference"/>
-        </w:rPr>
-        <w:commentReference w:id="11"/>
       </w:r>
       <w:r>
         <w:rPr>
@@ -2621,18 +2529,8 @@
           <w:sz w:val="24"/>
           <w:szCs w:val="24"/>
         </w:rPr>
-        <w:t xml:space="preserve">calculation </w:t>
-      </w:r>
-      <w:commentRangeStart w:id="12"/>
-      <w:r>
-        <w:rPr>
-          <w:color w:val="000000" w:themeColor="text1"/>
-          <w:sz w:val="24"/>
-          <w:szCs w:val="24"/>
-        </w:rPr>
-        <w:t xml:space="preserve">is a rudimentary option in software that </w:t>
-      </w:r>
-      <w:commentRangeStart w:id="13"/>
+        <w:t xml:space="preserve">calculation is a rudimentary option in software that </w:t>
+      </w:r>
       <w:r>
         <w:rPr>
           <w:color w:val="000000" w:themeColor="text1"/>
@@ -2657,13 +2555,6 @@
         </w:rPr>
         <w:t xml:space="preserve"> </w:t>
       </w:r>
-      <w:commentRangeEnd w:id="12"/>
-      <w:r>
-        <w:rPr>
-          <w:rStyle w:val="CommentReference"/>
-        </w:rPr>
-        <w:commentReference w:id="12"/>
-      </w:r>
       <w:r>
         <w:rPr>
           <w:color w:val="000000" w:themeColor="text1"/>
@@ -2704,13 +2595,6 @@
         </w:rPr>
         <w:t xml:space="preserve"> options</w:t>
       </w:r>
-      <w:commentRangeEnd w:id="13"/>
-      <w:r>
-        <w:rPr>
-          <w:rStyle w:val="CommentReference"/>
-        </w:rPr>
-        <w:commentReference w:id="13"/>
-      </w:r>
       <w:r>
         <w:rPr>
           <w:color w:val="000000" w:themeColor="text1"/>
@@ -2925,31 +2809,7 @@
           <w:sz w:val="24"/>
           <w:szCs w:val="24"/>
         </w:rPr>
-        <w:t xml:space="preserve"> not depend on sex chromosome. The sex of the offspring is determined by the temperature of the nest in species like </w:t>
-      </w:r>
-      <w:commentRangeStart w:id="14"/>
-      <w:r>
-        <w:rPr>
-          <w:color w:val="000000" w:themeColor="text1"/>
-          <w:sz w:val="24"/>
-          <w:szCs w:val="24"/>
-        </w:rPr>
-        <w:t xml:space="preserve">some turtles, alligator, crocodiles, lizards </w:t>
-      </w:r>
-      <w:commentRangeEnd w:id="14"/>
-      <w:r>
-        <w:rPr>
-          <w:rStyle w:val="CommentReference"/>
-        </w:rPr>
-        <w:commentReference w:id="14"/>
-      </w:r>
-      <w:r>
-        <w:rPr>
-          <w:color w:val="000000" w:themeColor="text1"/>
-          <w:sz w:val="24"/>
-          <w:szCs w:val="24"/>
-        </w:rPr>
-        <w:t>etc</w:t>
+        <w:t xml:space="preserve"> not depend on sex chromosome. The sex of the offspring is determined by the temperature of the nest in species like some turtles, alligator, crocodiles, lizards etc</w:t>
       </w:r>
       <w:r>
         <w:rPr>
@@ -3029,13 +2889,6 @@
           <w:color w:val="000000" w:themeColor="text1"/>
           <w:sz w:val="24"/>
           <w:szCs w:val="24"/>
-          <w:rPrChange w:id="15" w:author="Sven" w:date="2018-04-17T13:17:00Z">
-            <w:rPr>
-              <w:color w:val="000000" w:themeColor="text1"/>
-              <w:sz w:val="24"/>
-              <w:szCs w:val="24"/>
-            </w:rPr>
-          </w:rPrChange>
         </w:rPr>
         <w:t>Alligator</w:t>
       </w:r>
@@ -3045,13 +2898,6 @@
           <w:color w:val="000000" w:themeColor="text1"/>
           <w:sz w:val="24"/>
           <w:szCs w:val="24"/>
-          <w:rPrChange w:id="16" w:author="Sven" w:date="2018-04-17T13:17:00Z">
-            <w:rPr>
-              <w:color w:val="000000" w:themeColor="text1"/>
-              <w:sz w:val="24"/>
-              <w:szCs w:val="24"/>
-            </w:rPr>
-          </w:rPrChange>
         </w:rPr>
         <w:t xml:space="preserve"> senensis</w:t>
       </w:r>
@@ -3069,13 +2915,6 @@
           <w:color w:val="000000" w:themeColor="text1"/>
           <w:sz w:val="24"/>
           <w:szCs w:val="24"/>
-          <w:rPrChange w:id="17" w:author="Sven" w:date="2018-04-17T13:17:00Z">
-            <w:rPr>
-              <w:color w:val="000000" w:themeColor="text1"/>
-              <w:sz w:val="24"/>
-              <w:szCs w:val="24"/>
-            </w:rPr>
-          </w:rPrChange>
         </w:rPr>
         <w:t>Gavialis gangeticus</w:t>
       </w:r>
@@ -3138,7 +2977,7 @@
                     </pic:cNvPicPr>
                   </pic:nvPicPr>
                   <pic:blipFill>
-                    <a:blip r:embed="rId7">
+                    <a:blip r:embed="rId4">
                       <a:extLst>
                         <a:ext uri="{28A0092B-C50C-407E-A947-70E740481C1C}">
                           <a14:useLocalDpi xmlns:a14="http://schemas.microsoft.com/office/drawing/2010/main" val="0"/>
@@ -3198,7 +3037,6 @@
           <w:szCs w:val="24"/>
         </w:rPr>
       </w:pPr>
-      <w:commentRangeStart w:id="18"/>
       <w:r>
         <w:rPr>
           <w:color w:val="000000" w:themeColor="text1"/>
@@ -3206,31 +3044,7 @@
           <w:szCs w:val="24"/>
         </w:rPr>
         <w:lastRenderedPageBreak/>
-        <w:t xml:space="preserve">We collected </w:t>
-      </w:r>
-      <w:commentRangeStart w:id="19"/>
-      <w:r>
-        <w:rPr>
-          <w:color w:val="000000" w:themeColor="text1"/>
-          <w:sz w:val="24"/>
-          <w:szCs w:val="24"/>
-        </w:rPr>
-        <w:t>CDSs</w:t>
-      </w:r>
-      <w:commentRangeEnd w:id="19"/>
-      <w:r>
-        <w:rPr>
-          <w:rStyle w:val="CommentReference"/>
-        </w:rPr>
-        <w:commentReference w:id="19"/>
-      </w:r>
-      <w:r>
-        <w:rPr>
-          <w:color w:val="000000" w:themeColor="text1"/>
-          <w:sz w:val="24"/>
-          <w:szCs w:val="24"/>
-        </w:rPr>
-        <w:t xml:space="preserve"> from the genome of </w:t>
+        <w:t xml:space="preserve">We collected CDSs from the genome of </w:t>
       </w:r>
       <w:r>
         <w:rPr>
@@ -3264,7 +3078,6 @@
         </w:rPr>
         <w:t xml:space="preserve">, </w:t>
       </w:r>
-      <w:commentRangeStart w:id="20"/>
       <w:r>
         <w:rPr>
           <w:color w:val="000000" w:themeColor="text1"/>
@@ -3273,13 +3086,6 @@
         </w:rPr>
         <w:t xml:space="preserve">Chinese alligator </w:t>
       </w:r>
-      <w:commentRangeEnd w:id="20"/>
-      <w:r>
-        <w:rPr>
-          <w:rStyle w:val="CommentReference"/>
-        </w:rPr>
-        <w:commentReference w:id="20"/>
-      </w:r>
       <w:r>
         <w:rPr>
           <w:color w:val="000000" w:themeColor="text1"/>
@@ -3310,16 +3116,7 @@
           <w:sz w:val="24"/>
           <w:szCs w:val="24"/>
         </w:rPr>
-        <w:t xml:space="preserve">We </w:t>
-      </w:r>
-      <w:commentRangeStart w:id="21"/>
-      <w:r>
-        <w:rPr>
-          <w:color w:val="000000" w:themeColor="text1"/>
-          <w:sz w:val="24"/>
-          <w:szCs w:val="24"/>
-        </w:rPr>
-        <w:t>used</w:t>
+        <w:t>We used</w:t>
       </w:r>
       <w:r>
         <w:rPr>
@@ -3367,22 +3164,7 @@
           <w:sz w:val="24"/>
           <w:szCs w:val="24"/>
         </w:rPr>
-        <w:t xml:space="preserve">hicken Z chromosome and chromosome 1-10 against the other species </w:t>
-      </w:r>
-      <w:commentRangeEnd w:id="21"/>
-      <w:r>
-        <w:rPr>
-          <w:rStyle w:val="CommentReference"/>
-        </w:rPr>
-        <w:commentReference w:id="21"/>
-      </w:r>
-      <w:r>
-        <w:rPr>
-          <w:color w:val="000000" w:themeColor="text1"/>
-          <w:sz w:val="24"/>
-          <w:szCs w:val="24"/>
-        </w:rPr>
-        <w:t xml:space="preserve">and used those to prepare </w:t>
+        <w:t xml:space="preserve">hicken Z chromosome and chromosome 1-10 against the other species and used those to prepare </w:t>
       </w:r>
       <w:r>
         <w:rPr>
@@ -3496,7 +3278,6 @@
         </w:rPr>
         <w:t xml:space="preserve">a pairwise model for </w:t>
       </w:r>
-      <w:commentRangeStart w:id="22"/>
       <w:r>
         <w:rPr>
           <w:color w:val="000000" w:themeColor="text1"/>
@@ -3535,22 +3316,7 @@
           <w:sz w:val="24"/>
           <w:szCs w:val="24"/>
         </w:rPr>
-        <w:t>genes</w:t>
-      </w:r>
-      <w:commentRangeEnd w:id="22"/>
-      <w:r>
-        <w:rPr>
-          <w:rStyle w:val="CommentReference"/>
-        </w:rPr>
-        <w:commentReference w:id="22"/>
-      </w:r>
-      <w:r>
-        <w:rPr>
-          <w:color w:val="000000" w:themeColor="text1"/>
-          <w:sz w:val="24"/>
-          <w:szCs w:val="24"/>
-        </w:rPr>
-        <w:t xml:space="preserve"> to see how they diverge</w:t>
+        <w:t>genes to see how they diverge</w:t>
       </w:r>
       <w:r>
         <w:rPr>
@@ -3647,13 +3413,6 @@
           <w:szCs w:val="24"/>
         </w:rPr>
         <w:t xml:space="preserve"> on the HPC clusters at Iowa State University.</w:t>
-      </w:r>
-      <w:commentRangeEnd w:id="18"/>
-      <w:r>
-        <w:rPr>
-          <w:rStyle w:val="CommentReference"/>
-        </w:rPr>
-        <w:commentReference w:id="18"/>
       </w:r>
     </w:p>
     <w:p>
@@ -3716,7 +3475,6 @@
         </w:rPr>
         <w:t xml:space="preserve"> </w:t>
       </w:r>
-      <w:commentRangeStart w:id="23"/>
       <w:r>
         <w:rPr>
           <w:color w:val="000000" w:themeColor="text1"/>
@@ -3740,13 +3498,6 @@
           <w:szCs w:val="24"/>
         </w:rPr>
         <w:t xml:space="preserve">genes </w:t>
-      </w:r>
-      <w:commentRangeEnd w:id="23"/>
-      <w:r>
-        <w:rPr>
-          <w:rStyle w:val="CommentReference"/>
-        </w:rPr>
-        <w:commentReference w:id="23"/>
       </w:r>
       <w:r>
         <w:rPr>
@@ -4907,29 +4658,13 @@
         </w:rPr>
         <w:t xml:space="preserve">the </w:t>
       </w:r>
-      <w:commentRangeStart w:id="24"/>
-      <w:r>
-        <w:rPr>
-          <w:color w:val="000000" w:themeColor="text1"/>
-          <w:sz w:val="24"/>
-          <w:szCs w:val="24"/>
-        </w:rPr>
-        <w:t>free model</w:t>
-      </w:r>
-      <w:commentRangeEnd w:id="24"/>
-      <w:r>
-        <w:rPr>
-          <w:rStyle w:val="CommentReference"/>
-        </w:rPr>
-        <w:commentReference w:id="24"/>
-      </w:r>
-      <w:r>
-        <w:rPr>
-          <w:color w:val="000000" w:themeColor="text1"/>
-          <w:sz w:val="24"/>
-          <w:szCs w:val="24"/>
-        </w:rPr>
-        <w:t xml:space="preserve"> in CODEML from PAML showed faster divergence in only </w:t>
+      <w:r>
+        <w:rPr>
+          <w:color w:val="000000" w:themeColor="text1"/>
+          <w:sz w:val="24"/>
+          <w:szCs w:val="24"/>
+        </w:rPr>
+        <w:t xml:space="preserve">free model in CODEML from PAML showed faster divergence in only </w:t>
       </w:r>
       <w:r>
         <w:rPr>
@@ -7520,16 +7255,7 @@
           <w:sz w:val="24"/>
           <w:szCs w:val="24"/>
         </w:rPr>
-        <w:t xml:space="preserve">Here we see from the pairwise analysis that </w:t>
-      </w:r>
-      <w:commentRangeStart w:id="25"/>
-      <w:r>
-        <w:rPr>
-          <w:color w:val="000000" w:themeColor="text1"/>
-          <w:sz w:val="24"/>
-          <w:szCs w:val="24"/>
-        </w:rPr>
-        <w:t xml:space="preserve">the genes in avian </w:t>
+        <w:t xml:space="preserve">Here we see from the pairwise analysis that the genes in avian </w:t>
       </w:r>
       <w:r>
         <w:rPr>
@@ -7545,22 +7271,7 @@
           <w:sz w:val="24"/>
           <w:szCs w:val="24"/>
         </w:rPr>
-        <w:t xml:space="preserve">pairs </w:t>
-      </w:r>
-      <w:commentRangeEnd w:id="25"/>
-      <w:r>
-        <w:rPr>
-          <w:rStyle w:val="CommentReference"/>
-        </w:rPr>
-        <w:commentReference w:id="25"/>
-      </w:r>
-      <w:r>
-        <w:rPr>
-          <w:color w:val="000000" w:themeColor="text1"/>
-          <w:sz w:val="24"/>
-          <w:szCs w:val="24"/>
-        </w:rPr>
-        <w:t>have significantly higher dN/dS than autosomal gene</w:t>
+        <w:t>pairs have significantly higher dN/dS than autosomal gene</w:t>
       </w:r>
       <w:r>
         <w:rPr>
@@ -7616,17 +7327,7 @@
           <w:sz w:val="24"/>
           <w:szCs w:val="24"/>
         </w:rPr>
-        <w:t>dN/dS in TSD species (crocodilians). When we apply maximum likelihood to the analysis we see that the Faster-Z in the avia</w:t>
-      </w:r>
-      <w:bookmarkStart w:id="26" w:name="_GoBack"/>
-      <w:bookmarkEnd w:id="26"/>
-      <w:r>
-        <w:rPr>
-          <w:color w:val="000000" w:themeColor="text1"/>
-          <w:sz w:val="24"/>
-          <w:szCs w:val="24"/>
-        </w:rPr>
-        <w:t>n pair</w:t>
+        <w:t>dN/dS in TSD species (crocodilians). When we apply maximum likelihood to the analysis we see that the Faster-Z in the avian pair</w:t>
       </w:r>
       <w:r>
         <w:rPr>
@@ -8548,482 +8249,6 @@
     </w:sectPr>
   </w:body>
 </w:document>
-</file>
-
-<file path=word/comments.xml><?xml version="1.0" encoding="utf-8"?>
-<w:comments xmlns:wpc="http://schemas.microsoft.com/office/word/2010/wordprocessingCanvas" xmlns:cx="http://schemas.microsoft.com/office/drawing/2014/chartex" xmlns:cx1="http://schemas.microsoft.com/office/drawing/2015/9/8/chartex" xmlns:cx2="http://schemas.microsoft.com/office/drawing/2015/10/21/chartex" xmlns:cx3="http://schemas.microsoft.com/office/drawing/2016/5/9/chartex" xmlns:cx4="http://schemas.microsoft.com/office/drawing/2016/5/10/chartex" xmlns:cx5="http://schemas.microsoft.com/office/drawing/2016/5/11/chartex" xmlns:cx6="http://schemas.microsoft.com/office/drawing/2016/5/12/chartex" xmlns:cx7="http://schemas.microsoft.com/office/drawing/2016/5/13/chartex" xmlns:cx8="http://schemas.microsoft.com/office/drawing/2016/5/14/chartex" xmlns:mc="http://schemas.openxmlformats.org/markup-compatibility/2006" xmlns:aink="http://schemas.microsoft.com/office/drawing/2016/ink" xmlns:am3d="http://schemas.microsoft.com/office/drawing/2017/model3d" xmlns:o="urn:schemas-microsoft-com:office:office" xmlns:r="http://schemas.openxmlformats.org/officeDocument/2006/relationships" xmlns:m="http://schemas.openxmlformats.org/officeDocument/2006/math" xmlns:v="urn:schemas-microsoft-com:vml" xmlns:wp14="http://schemas.microsoft.com/office/word/2010/wordprocessingDrawing" xmlns:wp="http://schemas.openxmlformats.org/drawingml/2006/wordprocessingDrawing" xmlns:w10="urn:schemas-microsoft-com:office:word" xmlns:w="http://schemas.openxmlformats.org/wordprocessingml/2006/main" xmlns:w14="http://schemas.microsoft.com/office/word/2010/wordml" xmlns:w15="http://schemas.microsoft.com/office/word/2012/wordml" xmlns:w16cid="http://schemas.microsoft.com/office/word/2016/wordml/cid" xmlns:w16se="http://schemas.microsoft.com/office/word/2015/wordml/symex" xmlns:wpg="http://schemas.microsoft.com/office/word/2010/wordprocessingGroup" xmlns:wpi="http://schemas.microsoft.com/office/word/2010/wordprocessingInk" xmlns:wne="http://schemas.microsoft.com/office/word/2006/wordml" xmlns:wps="http://schemas.microsoft.com/office/word/2010/wordprocessingShape" mc:Ignorable="w14 w15 w16se w16cid wp14">
-  <w:comment w:id="0" w:author="Sven" w:date="2018-04-17T12:03:00Z" w:initials="S">
-    <w:p>
-      <w:pPr>
-        <w:pStyle w:val="CommentText"/>
-      </w:pPr>
-      <w:r>
-        <w:rPr>
-          <w:rStyle w:val="CommentReference"/>
-        </w:rPr>
-        <w:annotationRef/>
-      </w:r>
-      <w:r>
-        <w:t xml:space="preserve">Non-English (or at least, non-Western-English) grammar pervades this paper. English being a global language now, that almost doesn’t matter. Almost. As it stands, many Anglophones are still </w:t>
-      </w:r>
-      <w:proofErr w:type="spellStart"/>
-      <w:r>
-        <w:t>judgy</w:t>
-      </w:r>
-      <w:proofErr w:type="spellEnd"/>
-      <w:r>
-        <w:t xml:space="preserve"> about this sort of thing, especially in academia. I await the day when even my own native-English German-American proclivity for unnecessarily-compound words isn’t judged harshly, but in the meantime, we’ve all </w:t>
-      </w:r>
-      <w:proofErr w:type="spellStart"/>
-      <w:r>
-        <w:t>gotta</w:t>
-      </w:r>
-      <w:proofErr w:type="spellEnd"/>
-      <w:r>
-        <w:t xml:space="preserve"> polish our wording. Don’t take it to heart, and if you can do it better than my suggested edits, by all means feel free.</w:t>
-      </w:r>
-    </w:p>
-  </w:comment>
-  <w:comment w:id="1" w:author="Sven" w:date="2018-04-17T13:06:00Z" w:initials="S">
-    <w:p>
-      <w:pPr>
-        <w:pStyle w:val="CommentText"/>
-      </w:pPr>
-      <w:r>
-        <w:rPr>
-          <w:rStyle w:val="CommentReference"/>
-        </w:rPr>
-        <w:annotationRef/>
-      </w:r>
-      <w:r>
-        <w:t>So, based on a quick perusal of the literature, there’s a couple competing standards for how to refer to faster-Z. Stackton-2013 uses “faster-Z”. Dean-2015 uses “Fast-Z” except in her title uses “Faster-Z”. Mank-2007 uses “Faster-Z” consistently. All three of these people use one wording consistently. Pick your favorite and stick with it.</w:t>
-      </w:r>
-    </w:p>
-  </w:comment>
-  <w:comment w:id="3" w:author="Sven" w:date="2018-04-17T12:34:00Z" w:initials="S">
-    <w:p>
-      <w:pPr>
-        <w:pStyle w:val="CommentText"/>
-      </w:pPr>
-      <w:r>
-        <w:rPr>
-          <w:rStyle w:val="CommentReference"/>
-        </w:rPr>
-        <w:annotationRef/>
-      </w:r>
-      <w:r>
-        <w:t xml:space="preserve">Just in general, I’m not sure if it's proper form to mix common and scientific names in a list like this. It might be okay. At barest minimum, though, you have to always italicize Latin names, capitalize the Latin genus name and don't capitalize common names or the Latin species name. </w:t>
-      </w:r>
-    </w:p>
-    <w:p>
-      <w:pPr>
-        <w:pStyle w:val="CommentText"/>
-      </w:pPr>
-      <w:r>
-        <w:t xml:space="preserve">In fact, technically, in formal writing, you're supposed to italicize all words from a foreign language, including phrases that have bled over into common English, such as </w:t>
-      </w:r>
-      <w:r>
-        <w:rPr>
-          <w:i/>
-        </w:rPr>
-        <w:t>de facto</w:t>
-      </w:r>
-      <w:r>
-        <w:t xml:space="preserve"> or </w:t>
-      </w:r>
-      <w:r>
-        <w:rPr>
-          <w:i/>
-        </w:rPr>
-        <w:t>per se</w:t>
-      </w:r>
-      <w:r>
-        <w:t xml:space="preserve">. Actual application of this principle varies, because English is stupid:  </w:t>
-      </w:r>
-      <w:r>
-        <w:rPr>
-          <w:i/>
-        </w:rPr>
-        <w:t>de facto</w:t>
-      </w:r>
-      <w:r>
-        <w:t xml:space="preserve"> and </w:t>
-      </w:r>
-      <w:r>
-        <w:rPr>
-          <w:i/>
-        </w:rPr>
-        <w:t xml:space="preserve">de </w:t>
-      </w:r>
-      <w:r>
-        <w:rPr>
-          <w:i/>
-        </w:rPr>
-        <w:t>jure</w:t>
-      </w:r>
-      <w:r>
-        <w:t xml:space="preserve"> usually are italicized, but </w:t>
-      </w:r>
-      <w:r>
-        <w:t>per</w:t>
-      </w:r>
-      <w:r>
-        <w:t xml:space="preserve"> se often isn't; the abbreviations e.g., i.e., and etc. categorically never are, unless they're written out in full, in which case they are italicized; technical terms being introduced  to refer to objects or ideas from other languages and cultures almost always are, unless 1.) the object or idea is a proper name, in which case it's capitalized and unitalicized (e.g. Hanuman, Dreamtime, Anansi, Aztlan, </w:t>
-      </w:r>
-      <w:proofErr w:type="spellStart"/>
-      <w:r>
-        <w:t>Nanabozho</w:t>
-      </w:r>
-      <w:proofErr w:type="spellEnd"/>
-      <w:r>
-        <w:t xml:space="preserve">, etc.); 2.) the object or idea itself has been directly adopted into our culture (sauna, ski, yoga, etc.); or: 3.) knowledge of the object or idea is commonplace among Anglophones (teepee, igloo, yurt, dharma, </w:t>
-      </w:r>
-      <w:proofErr w:type="spellStart"/>
-      <w:r>
-        <w:t>zen</w:t>
-      </w:r>
-      <w:proofErr w:type="spellEnd"/>
-      <w:r>
-        <w:t>, etc.).</w:t>
-      </w:r>
-    </w:p>
-    <w:p>
-      <w:pPr>
-        <w:pStyle w:val="CommentText"/>
-      </w:pPr>
-      <w:r>
-        <w:t>Anyway, Latin names are in Latin, so they're italicized. You don't capitalize chicken even when youre using it in the technical sense.</w:t>
-      </w:r>
-    </w:p>
-  </w:comment>
-  <w:comment w:id="9" w:author="Sven" w:date="2018-04-17T12:57:00Z" w:initials="S">
-    <w:p>
-      <w:pPr>
-        <w:pStyle w:val="CommentText"/>
-      </w:pPr>
-      <w:r>
-        <w:rPr>
-          <w:rStyle w:val="CommentReference"/>
-        </w:rPr>
-        <w:annotationRef/>
-      </w:r>
-      <w:r>
-        <w:t xml:space="preserve">In English, it’s considered bad style to mix past and present tense when talking about the same event. Either it happened in the past, or it’s happening now. Obviously, the paper does still say something, and so a historian or literary critic might thus talk about the paper in the present tense. </w:t>
-      </w:r>
-      <w:proofErr w:type="gramStart"/>
-      <w:r>
-        <w:t>But  for</w:t>
-      </w:r>
-      <w:proofErr w:type="gramEnd"/>
-      <w:r>
-        <w:t xml:space="preserve"> this context, we would talk about it in the past, because we're using it in order to talk about the scientists' perceptions of the world, perceptions which may have changed by now with more-complete information, or which may have been based on false pretenses. The paper itself is an object in the present, but the perceptions it contains took place in the past and are completed, so we use the past tense here since the perceptions are the most important aspect of the paper to us.</w:t>
-      </w:r>
-    </w:p>
-  </w:comment>
-  <w:comment w:id="10" w:author="Sven" w:date="2018-04-17T13:07:00Z" w:initials="S">
-    <w:p>
-      <w:pPr>
-        <w:pStyle w:val="CommentText"/>
-      </w:pPr>
-      <w:r>
-        <w:rPr>
-          <w:rStyle w:val="CommentReference"/>
-        </w:rPr>
-        <w:annotationRef/>
-      </w:r>
-      <w:r>
-        <w:t>Again, capitalize proper names.</w:t>
-      </w:r>
-    </w:p>
-  </w:comment>
-  <w:comment w:id="11" w:author="Sven" w:date="2018-04-17T13:07:00Z" w:initials="S">
-    <w:p>
-      <w:pPr>
-        <w:pStyle w:val="CommentText"/>
-      </w:pPr>
-      <w:r>
-        <w:rPr>
-          <w:rStyle w:val="CommentReference"/>
-        </w:rPr>
-        <w:annotationRef/>
-      </w:r>
-      <w:r>
-        <w:t>Again, capitalize consistently.</w:t>
-      </w:r>
-    </w:p>
-  </w:comment>
-  <w:comment w:id="12" w:author="Sven" w:date="2018-04-17T14:02:00Z" w:initials="S">
-    <w:p>
-      <w:pPr>
-        <w:pStyle w:val="CommentText"/>
-      </w:pPr>
-      <w:r>
-        <w:rPr>
-          <w:rStyle w:val="CommentReference"/>
-        </w:rPr>
-        <w:annotationRef/>
-      </w:r>
-      <w:r>
-        <w:t>Ambiguous grammar. Here, your grammar was ambiguous. I couldn’t immediately tell whether you were saying that the dN/dS calculation option offered many advanced and complex analyses, or whether it was the PAML software broadly that does so.</w:t>
-      </w:r>
-    </w:p>
-  </w:comment>
-  <w:comment w:id="13" w:author="Sven" w:date="2018-04-17T13:11:00Z" w:initials="S">
-    <w:p>
-      <w:pPr>
-        <w:pStyle w:val="CommentText"/>
-      </w:pPr>
-      <w:r>
-        <w:rPr>
-          <w:rStyle w:val="CommentReference"/>
-        </w:rPr>
-        <w:annotationRef/>
-      </w:r>
-      <w:r>
-        <w:t>“Offers many advanced and complex analyses" sounds like it just offers them to you with no prompting. That would leave the scientist with nothing to do, if true. I thus think you should call them "analysis options".</w:t>
-      </w:r>
-    </w:p>
-  </w:comment>
-  <w:comment w:id="14" w:author="Sven" w:date="2018-04-17T13:16:00Z" w:initials="S">
-    <w:p>
-      <w:pPr>
-        <w:pStyle w:val="CommentText"/>
-      </w:pPr>
-      <w:r>
-        <w:rPr>
-          <w:rStyle w:val="CommentReference"/>
-        </w:rPr>
-        <w:annotationRef/>
-      </w:r>
-      <w:r>
-        <w:t>Ambiguous grammar. Is it “some turtles, (some) alligators, (some) crocodiles, (some) lizards, etc.”? Or is it “some turtles, (all) alligators, (all) crocodiles, (all) lizards, etc.”? If you don’t mean to imply the first list, re-order the members, putting “some turtles” last. If you do mean to imply the first, then say “in some species of turtles, alligators…”</w:t>
-      </w:r>
-    </w:p>
-  </w:comment>
-  <w:comment w:id="19" w:author="Sven" w:date="2018-04-17T13:20:00Z" w:initials="S">
-    <w:p>
-      <w:pPr>
-        <w:pStyle w:val="CommentText"/>
-      </w:pPr>
-      <w:r>
-        <w:rPr>
-          <w:rStyle w:val="CommentReference"/>
-        </w:rPr>
-        <w:annotationRef/>
-      </w:r>
-      <w:r>
-        <w:t>Again, still not sure what these are. Now as I read this I think it maybe stands for “coding DNA sequences”?</w:t>
-      </w:r>
-    </w:p>
-  </w:comment>
-  <w:comment w:id="20" w:author="Sven" w:date="2018-04-17T13:22:00Z" w:initials="S">
-    <w:p>
-      <w:pPr>
-        <w:pStyle w:val="CommentText"/>
-      </w:pPr>
-      <w:r>
-        <w:rPr>
-          <w:rStyle w:val="CommentReference"/>
-        </w:rPr>
-        <w:annotationRef/>
-      </w:r>
-      <w:r>
-        <w:rPr>
-          <w:i/>
-        </w:rPr>
-        <w:t xml:space="preserve">Alligator </w:t>
-      </w:r>
-      <w:proofErr w:type="spellStart"/>
-      <w:r>
-        <w:rPr>
-          <w:i/>
-        </w:rPr>
-        <w:t>sinensis</w:t>
-      </w:r>
-      <w:proofErr w:type="spellEnd"/>
-      <w:r>
-        <w:t xml:space="preserve"> is literally Latin for “Chinese alligator”. Place names are capitalized, so “Chinese” gets capitalized, but the rest of these words don’t.</w:t>
-      </w:r>
-    </w:p>
-  </w:comment>
-  <w:comment w:id="21" w:author="Sven" w:date="2018-04-17T13:28:00Z" w:initials="S">
-    <w:p>
-      <w:pPr>
-        <w:pStyle w:val="CommentText"/>
-      </w:pPr>
-      <w:r>
-        <w:rPr>
-          <w:rStyle w:val="CommentReference"/>
-        </w:rPr>
-        <w:annotationRef/>
-      </w:r>
-      <w:r>
-        <w:t xml:space="preserve">What do you mean by “used chicken CDS against the other species”. Unlike in </w:t>
-      </w:r>
-      <w:proofErr w:type="spellStart"/>
-      <w:r>
-        <w:t>Pokemon</w:t>
-      </w:r>
-      <w:proofErr w:type="spellEnd"/>
-      <w:r>
-        <w:t xml:space="preserve">, real-world objects don’t come with a button that just says “use” (much as I wish I could just use protein and </w:t>
-      </w:r>
-      <w:proofErr w:type="spellStart"/>
-      <w:r>
-        <w:t>hp</w:t>
-      </w:r>
-      <w:proofErr w:type="spellEnd"/>
-      <w:r>
-        <w:t xml:space="preserve"> up on myself and get more stamina and attack power…). I wrote an example sentence, though if that's not what you actually did, you'll have to correct it.</w:t>
-      </w:r>
-    </w:p>
-  </w:comment>
-  <w:comment w:id="22" w:author="Sven" w:date="2018-04-17T13:32:00Z" w:initials="S">
-    <w:p>
-      <w:pPr>
-        <w:pStyle w:val="CommentText"/>
-      </w:pPr>
-      <w:r>
-        <w:rPr>
-          <w:rStyle w:val="CommentReference"/>
-        </w:rPr>
-        <w:annotationRef/>
-      </w:r>
-      <w:proofErr w:type="spellStart"/>
-      <w:r>
-        <w:t>Ohp</w:t>
-      </w:r>
-      <w:proofErr w:type="spellEnd"/>
-      <w:r>
-        <w:t xml:space="preserve">, okay, this is me backtracking here. The first time I read this sentence, I assumed you meant cross-pairs, pairs of genes where one member of the pair was avian, and the other was crocodilian. Only after I saw your figure did I know that's not what you meant. You'll have to phrase this differently. </w:t>
-      </w:r>
-    </w:p>
-  </w:comment>
-  <w:comment w:id="18" w:author="Sven" w:date="2018-04-17T13:27:00Z" w:initials="S">
-    <w:p>
-      <w:pPr>
-        <w:pStyle w:val="CommentText"/>
-      </w:pPr>
-      <w:r>
-        <w:rPr>
-          <w:rStyle w:val="CommentReference"/>
-        </w:rPr>
-        <w:annotationRef/>
-      </w:r>
-      <w:r>
-        <w:t>These methods seem solid. I’m no expert, but it sounds good.</w:t>
-      </w:r>
-    </w:p>
-  </w:comment>
-  <w:comment w:id="23" w:author="Sven" w:date="2018-04-17T13:33:00Z" w:initials="S">
-    <w:p>
-      <w:pPr>
-        <w:pStyle w:val="CommentText"/>
-      </w:pPr>
-      <w:r>
-        <w:rPr>
-          <w:rStyle w:val="CommentReference"/>
-        </w:rPr>
-        <w:annotationRef/>
-      </w:r>
-      <w:r>
-        <w:t xml:space="preserve">You’ve </w:t>
-      </w:r>
-      <w:proofErr w:type="spellStart"/>
-      <w:r>
-        <w:t>gotta</w:t>
-      </w:r>
-      <w:proofErr w:type="spellEnd"/>
-      <w:r>
-        <w:t xml:space="preserve"> spell this out explicitly here; otherwise, it sounds like you mean pairs that are avian-crocodilian rather than avian-only or crocodilian-only.</w:t>
-      </w:r>
-    </w:p>
-  </w:comment>
-  <w:comment w:id="24" w:author="Sven" w:date="2018-04-17T13:38:00Z" w:initials="S">
-    <w:p>
-      <w:pPr>
-        <w:pStyle w:val="CommentText"/>
-      </w:pPr>
-      <w:r>
-        <w:rPr>
-          <w:rStyle w:val="CommentReference"/>
-        </w:rPr>
-        <w:annotationRef/>
-      </w:r>
-      <w:r>
-        <w:t>Bad grammar. Does CODEML only have one free model? Then say “the free model”. Does CODEML have multiple, but you only used one of them? Then say “one of the free models”. Does CODEML have multiple, and you used all of them? Then say “the free models”. Does CODEML have multiple, and you used some of them, but not all of them? Then say “some of the free models”. Does CODEML have a simple option for using a model that “free”-</w:t>
-      </w:r>
-      <w:proofErr w:type="spellStart"/>
-      <w:r>
-        <w:t>ly</w:t>
-      </w:r>
-      <w:proofErr w:type="spellEnd"/>
-      <w:r>
-        <w:t xml:space="preserve"> generates parameters in some way? Then maybe “free models” would be best. As it stands, I have no idea what this phrase means.</w:t>
-      </w:r>
-    </w:p>
-  </w:comment>
-  <w:comment w:id="25" w:author="Sven" w:date="2018-04-17T13:43:00Z" w:initials="S">
-    <w:p>
-      <w:pPr>
-        <w:pStyle w:val="CommentText"/>
-      </w:pPr>
-      <w:r>
-        <w:rPr>
-          <w:rStyle w:val="CommentReference"/>
-        </w:rPr>
-        <w:annotationRef/>
-      </w:r>
-      <w:r>
-        <w:t>Feels like a breath of fresh air to see you get the pluralization right. “Avian” is an adjective, though, and it’s an adjective describing what kind of Z-chromosome pairs. We Anglophones are definitely weird about using nouns like adjectives, as evidenced by the phrase “Z-chromosome pairs”. But when we use nouns as adjectives, it forms a compound noun, and except in artistic language, adjectives always go before the noun, even compound nouns.</w:t>
-      </w:r>
-    </w:p>
-  </w:comment>
-</w:comments>
-</file>
-
-<file path=word/commentsExtended.xml><?xml version="1.0" encoding="utf-8"?>
-<w15:commentsEx xmlns:wpc="http://schemas.microsoft.com/office/word/2010/wordprocessingCanvas" xmlns:cx="http://schemas.microsoft.com/office/drawing/2014/chartex" xmlns:cx1="http://schemas.microsoft.com/office/drawing/2015/9/8/chartex" xmlns:cx2="http://schemas.microsoft.com/office/drawing/2015/10/21/chartex" xmlns:cx3="http://schemas.microsoft.com/office/drawing/2016/5/9/chartex" xmlns:cx4="http://schemas.microsoft.com/office/drawing/2016/5/10/chartex" xmlns:cx5="http://schemas.microsoft.com/office/drawing/2016/5/11/chartex" xmlns:cx6="http://schemas.microsoft.com/office/drawing/2016/5/12/chartex" xmlns:cx7="http://schemas.microsoft.com/office/drawing/2016/5/13/chartex" xmlns:cx8="http://schemas.microsoft.com/office/drawing/2016/5/14/chartex" xmlns:mc="http://schemas.openxmlformats.org/markup-compatibility/2006" xmlns:aink="http://schemas.microsoft.com/office/drawing/2016/ink" xmlns:am3d="http://schemas.microsoft.com/office/drawing/2017/model3d" xmlns:o="urn:schemas-microsoft-com:office:office" xmlns:r="http://schemas.openxmlformats.org/officeDocument/2006/relationships" xmlns:m="http://schemas.openxmlformats.org/officeDocument/2006/math" xmlns:v="urn:schemas-microsoft-com:vml" xmlns:wp14="http://schemas.microsoft.com/office/word/2010/wordprocessingDrawing" xmlns:wp="http://schemas.openxmlformats.org/drawingml/2006/wordprocessingDrawing" xmlns:w10="urn:schemas-microsoft-com:office:word" xmlns:w="http://schemas.openxmlformats.org/wordprocessingml/2006/main" xmlns:w14="http://schemas.microsoft.com/office/word/2010/wordml" xmlns:w15="http://schemas.microsoft.com/office/word/2012/wordml" xmlns:w16cid="http://schemas.microsoft.com/office/word/2016/wordml/cid" xmlns:w16se="http://schemas.microsoft.com/office/word/2015/wordml/symex" xmlns:wpg="http://schemas.microsoft.com/office/word/2010/wordprocessingGroup" xmlns:wpi="http://schemas.microsoft.com/office/word/2010/wordprocessingInk" xmlns:wne="http://schemas.microsoft.com/office/word/2006/wordml" xmlns:wps="http://schemas.microsoft.com/office/word/2010/wordprocessingShape" mc:Ignorable="w14 w15 w16se w16cid wp14">
-  <w15:commentEx w15:paraId="0CE54A53" w15:done="1"/>
-  <w15:commentEx w15:paraId="5E25AD03" w15:done="1"/>
-  <w15:commentEx w15:paraId="07344A69" w15:done="1"/>
-  <w15:commentEx w15:paraId="5CAD4635" w15:done="1"/>
-  <w15:commentEx w15:paraId="4ABE980D" w15:done="1"/>
-  <w15:commentEx w15:paraId="77B66DB6" w15:done="1"/>
-  <w15:commentEx w15:paraId="6759AA35" w15:done="1"/>
-  <w15:commentEx w15:paraId="042B6E8F" w15:done="1"/>
-  <w15:commentEx w15:paraId="3C455302" w15:done="1"/>
-  <w15:commentEx w15:paraId="0605A928" w15:done="1"/>
-  <w15:commentEx w15:paraId="53FFB741" w15:done="1"/>
-  <w15:commentEx w15:paraId="23BCBC73" w15:done="1"/>
-  <w15:commentEx w15:paraId="01FFD24C" w15:done="1"/>
-  <w15:commentEx w15:paraId="1C315F57" w15:done="1"/>
-  <w15:commentEx w15:paraId="3575066E" w15:done="1"/>
-  <w15:commentEx w15:paraId="24F4EA6B" w15:done="1"/>
-  <w15:commentEx w15:paraId="31FD0037" w15:done="1"/>
-</w15:commentsEx>
-</file>
-
-<file path=word/commentsIds.xml><?xml version="1.0" encoding="utf-8"?>
-<w16cid:commentsIds xmlns:wpc="http://schemas.microsoft.com/office/word/2010/wordprocessingCanvas" xmlns:cx="http://schemas.microsoft.com/office/drawing/2014/chartex" xmlns:cx1="http://schemas.microsoft.com/office/drawing/2015/9/8/chartex" xmlns:cx2="http://schemas.microsoft.com/office/drawing/2015/10/21/chartex" xmlns:cx3="http://schemas.microsoft.com/office/drawing/2016/5/9/chartex" xmlns:cx4="http://schemas.microsoft.com/office/drawing/2016/5/10/chartex" xmlns:cx5="http://schemas.microsoft.com/office/drawing/2016/5/11/chartex" xmlns:cx6="http://schemas.microsoft.com/office/drawing/2016/5/12/chartex" xmlns:cx7="http://schemas.microsoft.com/office/drawing/2016/5/13/chartex" xmlns:cx8="http://schemas.microsoft.com/office/drawing/2016/5/14/chartex" xmlns:mc="http://schemas.openxmlformats.org/markup-compatibility/2006" xmlns:aink="http://schemas.microsoft.com/office/drawing/2016/ink" xmlns:am3d="http://schemas.microsoft.com/office/drawing/2017/model3d" xmlns:o="urn:schemas-microsoft-com:office:office" xmlns:r="http://schemas.openxmlformats.org/officeDocument/2006/relationships" xmlns:m="http://schemas.openxmlformats.org/officeDocument/2006/math" xmlns:v="urn:schemas-microsoft-com:vml" xmlns:wp14="http://schemas.microsoft.com/office/word/2010/wordprocessingDrawing" xmlns:wp="http://schemas.openxmlformats.org/drawingml/2006/wordprocessingDrawing" xmlns:w10="urn:schemas-microsoft-com:office:word" xmlns:w="http://schemas.openxmlformats.org/wordprocessingml/2006/main" xmlns:w14="http://schemas.microsoft.com/office/word/2010/wordml" xmlns:w15="http://schemas.microsoft.com/office/word/2012/wordml" xmlns:w16cid="http://schemas.microsoft.com/office/word/2016/wordml/cid" xmlns:w16se="http://schemas.microsoft.com/office/word/2015/wordml/symex" xmlns:wpg="http://schemas.microsoft.com/office/word/2010/wordprocessingGroup" xmlns:wpi="http://schemas.microsoft.com/office/word/2010/wordprocessingInk" xmlns:wne="http://schemas.microsoft.com/office/word/2006/wordml" xmlns:wps="http://schemas.microsoft.com/office/word/2010/wordprocessingShape" mc:Ignorable="w14 w15 w16se w16cid wp14">
-  <w16cid:commentId w16cid:paraId="0CE54A53" w16cid:durableId="1E859E02"/>
-  <w16cid:commentId w16cid:paraId="5E25AD03" w16cid:durableId="1E859E03"/>
-  <w16cid:commentId w16cid:paraId="07344A69" w16cid:durableId="1E859E04"/>
-  <w16cid:commentId w16cid:paraId="5CAD4635" w16cid:durableId="1E859E05"/>
-  <w16cid:commentId w16cid:paraId="4ABE980D" w16cid:durableId="1E859E07"/>
-  <w16cid:commentId w16cid:paraId="77B66DB6" w16cid:durableId="1E859E08"/>
-  <w16cid:commentId w16cid:paraId="6759AA35" w16cid:durableId="1E859E09"/>
-  <w16cid:commentId w16cid:paraId="042B6E8F" w16cid:durableId="1E859E0B"/>
-  <w16cid:commentId w16cid:paraId="3C455302" w16cid:durableId="1E859E0C"/>
-  <w16cid:commentId w16cid:paraId="0605A928" w16cid:durableId="1E859E0E"/>
-  <w16cid:commentId w16cid:paraId="53FFB741" w16cid:durableId="1E859E0F"/>
-  <w16cid:commentId w16cid:paraId="23BCBC73" w16cid:durableId="1E859E10"/>
-  <w16cid:commentId w16cid:paraId="01FFD24C" w16cid:durableId="1E859E11"/>
-  <w16cid:commentId w16cid:paraId="1C315F57" w16cid:durableId="1E859E12"/>
-  <w16cid:commentId w16cid:paraId="3575066E" w16cid:durableId="1E859E13"/>
-  <w16cid:commentId w16cid:paraId="24F4EA6B" w16cid:durableId="1E859E14"/>
-  <w16cid:commentId w16cid:paraId="31FD0037" w16cid:durableId="1E859E15"/>
-</w16cid:commentsIds>
 </file>
 
 <file path=word/styles.xml><?xml version="1.0" encoding="utf-8"?>
